--- a/7 семестр/МиСИИ/ЛР 6/МиСИИ ЛР 6.docx
+++ b/7 семестр/МиСИИ/ЛР 6/МиСИИ ЛР 6.docx
@@ -2601,146 +2601,403 @@
         <w:pStyle w:val="af"/>
       </w:pPr>
       <w:r>
-        <w:t xml:space="preserve">% ===== </w:t>
-      </w:r>
+        <w:t>% ===== ПРОВЕРКА ОГРАНИЧЕНИЙ =====</w:t>
+      </w:r>
+    </w:p>
+    <w:p>
+      <w:pPr>
+        <w:pStyle w:val="af"/>
+      </w:pPr>
+      <w:proofErr w:type="spellStart"/>
+      <w:r>
+        <w:t>проверить_</w:t>
+      </w:r>
+      <w:proofErr w:type="gramStart"/>
+      <w:r>
+        <w:t>ограничения</w:t>
+      </w:r>
+      <w:proofErr w:type="spellEnd"/>
+      <w:r>
+        <w:t>(</w:t>
+      </w:r>
+      <w:proofErr w:type="gramEnd"/>
+      <w:r>
+        <w:t>Day</w:t>
+      </w:r>
+      <w:proofErr w:type="gramStart"/>
+      <w:r>
+        <w:t>) :</w:t>
+      </w:r>
+      <w:proofErr w:type="gramEnd"/>
+      <w:r>
+        <w:t>-</w:t>
+      </w:r>
+    </w:p>
+    <w:p>
+      <w:pPr>
+        <w:pStyle w:val="af"/>
+        <w:rPr>
+          <w:i/>
+          <w:iCs/>
+        </w:rPr>
+      </w:pPr>
+      <w:r>
+        <w:t xml:space="preserve">    </w:t>
+      </w:r>
+      <w:proofErr w:type="spellStart"/>
+      <w:proofErr w:type="gramStart"/>
+      <w:r>
+        <w:t>next</w:t>
+      </w:r>
+      <w:proofErr w:type="spellEnd"/>
+      <w:r>
+        <w:t>(</w:t>
+      </w:r>
+      <w:proofErr w:type="spellStart"/>
+      <w:proofErr w:type="gramEnd"/>
       <w:r>
         <w:rPr>
           <w:b/>
           <w:bCs/>
         </w:rPr>
-        <w:t>ПРОВЕРКА</w:t>
+        <w:t>PrevDay</w:t>
+      </w:r>
+      <w:proofErr w:type="spellEnd"/>
+      <w:r>
+        <w:t>, Day</w:t>
+      </w:r>
+      <w:proofErr w:type="gramStart"/>
+      <w:r>
+        <w:t xml:space="preserve">),   </w:t>
+      </w:r>
+      <w:proofErr w:type="gramEnd"/>
+      <w:r>
+        <w:t xml:space="preserve">      </w:t>
+      </w:r>
+      <w:r>
+        <w:rPr>
+          <w:i/>
+          <w:iCs/>
+        </w:rPr>
+        <w:t xml:space="preserve">% </w:t>
+      </w:r>
+      <w:proofErr w:type="spellStart"/>
+      <w:r>
+        <w:rPr>
+          <w:i/>
+          <w:iCs/>
+        </w:rPr>
+        <w:t>PrevDay</w:t>
+      </w:r>
+      <w:proofErr w:type="spellEnd"/>
+      <w:r>
+        <w:rPr>
+          <w:i/>
+          <w:iCs/>
+        </w:rPr>
+        <w:t xml:space="preserve"> - вчерашний день</w:t>
+      </w:r>
+    </w:p>
+    <w:p>
+      <w:pPr>
+        <w:pStyle w:val="af"/>
+      </w:pPr>
+      <w:r>
+        <w:t xml:space="preserve">    </w:t>
+      </w:r>
+      <w:proofErr w:type="spellStart"/>
+      <w:proofErr w:type="gramStart"/>
+      <w:r>
+        <w:t>next</w:t>
+      </w:r>
+      <w:proofErr w:type="spellEnd"/>
+      <w:r>
+        <w:t>(</w:t>
+      </w:r>
+      <w:proofErr w:type="gramEnd"/>
+      <w:r>
+        <w:t xml:space="preserve">Day, </w:t>
+      </w:r>
+      <w:proofErr w:type="spellStart"/>
+      <w:r>
+        <w:t>СледДень</w:t>
+      </w:r>
+      <w:proofErr w:type="spellEnd"/>
+      <w:r>
+        <w:t>),</w:t>
+      </w:r>
+    </w:p>
+    <w:p>
+      <w:pPr>
+        <w:pStyle w:val="af"/>
+        <w:rPr>
+          <w:i/>
+          <w:iCs/>
+        </w:rPr>
+      </w:pPr>
+      <w:r>
+        <w:t xml:space="preserve">    </w:t>
+      </w:r>
+      <w:proofErr w:type="spellStart"/>
+      <w:proofErr w:type="gramStart"/>
+      <w:r>
+        <w:t>next</w:t>
+      </w:r>
+      <w:proofErr w:type="spellEnd"/>
+      <w:r>
+        <w:t>(</w:t>
+      </w:r>
+      <w:proofErr w:type="spellStart"/>
+      <w:proofErr w:type="gramEnd"/>
+      <w:r>
+        <w:t>СледДень</w:t>
+      </w:r>
+      <w:proofErr w:type="spellEnd"/>
+      <w:r>
+        <w:t xml:space="preserve">, </w:t>
       </w:r>
       <w:r>
         <w:rPr>
           <w:b/>
           <w:bCs/>
         </w:rPr>
-        <w:t xml:space="preserve"> ОГРАНИЧЕНИЙ</w:t>
-      </w:r>
-      <w:r>
-        <w:t xml:space="preserve"> =====</w:t>
-      </w:r>
-    </w:p>
-    <w:p>
-      <w:pPr>
-        <w:pStyle w:val="af"/>
-      </w:pPr>
-      <w:proofErr w:type="spellStart"/>
-      <w:r>
-        <w:t>проверить_</w:t>
+        <w:t>NextDay2</w:t>
       </w:r>
       <w:proofErr w:type="gramStart"/>
       <w:r>
-        <w:t>ограничения</w:t>
-      </w:r>
-      <w:proofErr w:type="spellEnd"/>
-      <w:r>
-        <w:t>(</w:t>
+        <w:t xml:space="preserve">),   </w:t>
       </w:r>
       <w:proofErr w:type="gramEnd"/>
       <w:r>
-        <w:t>Day</w:t>
-      </w:r>
-      <w:proofErr w:type="gramStart"/>
-      <w:r>
-        <w:t>) :</w:t>
-      </w:r>
-      <w:proofErr w:type="gramEnd"/>
-      <w:r>
-        <w:t>-</w:t>
-      </w:r>
-    </w:p>
-    <w:p>
-      <w:pPr>
-        <w:pStyle w:val="af"/>
         <w:rPr>
           <w:i/>
           <w:iCs/>
         </w:rPr>
+        <w:t>% NextDay2/3 - два дня после завтрашнего</w:t>
+      </w:r>
+    </w:p>
+    <w:p>
+      <w:pPr>
+        <w:pStyle w:val="af"/>
       </w:pPr>
       <w:r>
         <w:t xml:space="preserve">    </w:t>
       </w:r>
+      <w:proofErr w:type="spellStart"/>
       <w:proofErr w:type="gramStart"/>
       <w:r>
-        <w:rPr>
-          <w:lang w:val="en-US"/>
-        </w:rPr>
         <w:t>next</w:t>
       </w:r>
+      <w:proofErr w:type="spellEnd"/>
+      <w:r>
+        <w:t>(</w:t>
+      </w:r>
+      <w:proofErr w:type="gramEnd"/>
+      <w:r>
+        <w:t xml:space="preserve">NextDay2, </w:t>
+      </w:r>
+      <w:r>
+        <w:rPr>
+          <w:b/>
+          <w:bCs/>
+        </w:rPr>
+        <w:t>NextDay3</w:t>
+      </w:r>
+      <w:r>
+        <w:t>),</w:t>
+      </w:r>
+    </w:p>
+    <w:p>
+      <w:pPr>
+        <w:pStyle w:val="af"/>
+      </w:pPr>
+    </w:p>
+    <w:p>
+      <w:pPr>
+        <w:pStyle w:val="af"/>
+      </w:pPr>
+      <w:r>
+        <w:t xml:space="preserve">    (</w:t>
+      </w:r>
+    </w:p>
+    <w:p>
+      <w:pPr>
+        <w:pStyle w:val="af"/>
+      </w:pPr>
+      <w:r>
+        <w:t xml:space="preserve">        </w:t>
+      </w:r>
+      <w:proofErr w:type="spellStart"/>
+      <w:proofErr w:type="gramStart"/>
+      <w:r>
+        <w:t>truth</w:t>
+      </w:r>
+      <w:proofErr w:type="spellEnd"/>
+      <w:r>
+        <w:t>(</w:t>
+      </w:r>
+      <w:proofErr w:type="gramEnd"/>
+      <w:r>
+        <w:t>Day, правда</w:t>
+      </w:r>
+      <w:proofErr w:type="gramStart"/>
+      <w:r>
+        <w:t xml:space="preserve">),   </w:t>
+      </w:r>
+      <w:proofErr w:type="gramEnd"/>
+      <w:r>
+        <w:t xml:space="preserve"> </w:t>
+      </w:r>
+      <w:r>
+        <w:rPr>
+          <w:i/>
+          <w:iCs/>
+        </w:rPr>
+        <w:t>% если сегодня Единорог не лжёт</w:t>
+      </w:r>
+    </w:p>
+    <w:p>
+      <w:pPr>
+        <w:pStyle w:val="af"/>
+        <w:rPr>
+          <w:i/>
+          <w:iCs/>
+        </w:rPr>
+      </w:pPr>
+      <w:r>
+        <w:t xml:space="preserve">        </w:t>
+      </w:r>
+      <w:proofErr w:type="spellStart"/>
+      <w:proofErr w:type="gramStart"/>
+      <w:r>
+        <w:t>truth</w:t>
+      </w:r>
+      <w:proofErr w:type="spellEnd"/>
       <w:r>
         <w:t>(</w:t>
       </w:r>
       <w:proofErr w:type="spellStart"/>
       <w:proofErr w:type="gramEnd"/>
       <w:r>
-        <w:rPr>
-          <w:lang w:val="en-US"/>
-        </w:rPr>
         <w:t>PrevDay</w:t>
       </w:r>
       <w:proofErr w:type="spellEnd"/>
       <w:r>
-        <w:t xml:space="preserve">, </w:t>
-      </w:r>
-      <w:r>
-        <w:rPr>
-          <w:lang w:val="en-US"/>
-        </w:rPr>
-        <w:t>Day</w:t>
+        <w:t>, ложь</w:t>
       </w:r>
       <w:proofErr w:type="gramStart"/>
       <w:r>
-        <w:t xml:space="preserve">),   </w:t>
-      </w:r>
-      <w:proofErr w:type="gramEnd"/>
-      <w:r>
-        <w:t xml:space="preserve">      </w:t>
+        <w:t xml:space="preserve">),  </w:t>
       </w:r>
       <w:r>
         <w:rPr>
           <w:i/>
           <w:iCs/>
         </w:rPr>
-        <w:t xml:space="preserve">% </w:t>
-      </w:r>
-      <w:proofErr w:type="spellStart"/>
+        <w:t>%</w:t>
+      </w:r>
+      <w:proofErr w:type="gramEnd"/>
       <w:r>
         <w:rPr>
           <w:i/>
           <w:iCs/>
-          <w:lang w:val="en-US"/>
-        </w:rPr>
-        <w:t>PrevDay</w:t>
+        </w:rPr>
+        <w:t xml:space="preserve"> то вчера и два дня после завтрашнего - лжёт</w:t>
+      </w:r>
+    </w:p>
+    <w:p>
+      <w:pPr>
+        <w:pStyle w:val="af"/>
+      </w:pPr>
+      <w:r>
+        <w:t xml:space="preserve">        </w:t>
+      </w:r>
+      <w:proofErr w:type="spellStart"/>
+      <w:proofErr w:type="gramStart"/>
+      <w:r>
+        <w:t>truth</w:t>
       </w:r>
       <w:proofErr w:type="spellEnd"/>
       <w:r>
+        <w:t>(</w:t>
+      </w:r>
+      <w:proofErr w:type="gramEnd"/>
+      <w:r>
+        <w:t xml:space="preserve">NextDay2, ложь), </w:t>
+      </w:r>
+    </w:p>
+    <w:p>
+      <w:pPr>
+        <w:pStyle w:val="af"/>
+      </w:pPr>
+      <w:r>
+        <w:t xml:space="preserve">        </w:t>
+      </w:r>
+      <w:proofErr w:type="spellStart"/>
+      <w:proofErr w:type="gramStart"/>
+      <w:r>
+        <w:t>truth</w:t>
+      </w:r>
+      <w:proofErr w:type="spellEnd"/>
+      <w:r>
+        <w:t>(</w:t>
+      </w:r>
+      <w:proofErr w:type="gramEnd"/>
+      <w:r>
+        <w:t>NextDay3, ложь)</w:t>
+      </w:r>
+      <w:proofErr w:type="gramStart"/>
+      <w:r>
+        <w:t>, !</w:t>
+      </w:r>
+      <w:proofErr w:type="gramEnd"/>
+    </w:p>
+    <w:p>
+      <w:pPr>
+        <w:pStyle w:val="af"/>
+      </w:pPr>
+      <w:r>
+        <w:t xml:space="preserve">    ;</w:t>
+      </w:r>
+    </w:p>
+    <w:p>
+      <w:pPr>
+        <w:pStyle w:val="af"/>
         <w:rPr>
           <w:i/>
           <w:iCs/>
         </w:rPr>
-        <w:t xml:space="preserve"> - </w:t>
+      </w:pPr>
+      <w:r>
+        <w:t xml:space="preserve">        </w:t>
+      </w:r>
+      <w:proofErr w:type="spellStart"/>
+      <w:proofErr w:type="gramStart"/>
+      <w:r>
+        <w:t>truth</w:t>
+      </w:r>
+      <w:proofErr w:type="spellEnd"/>
+      <w:r>
+        <w:t>(</w:t>
+      </w:r>
+      <w:proofErr w:type="gramEnd"/>
+      <w:r>
+        <w:t>Day, ложь</w:t>
+      </w:r>
+      <w:proofErr w:type="gramStart"/>
+      <w:r>
+        <w:t xml:space="preserve">),   </w:t>
+      </w:r>
+      <w:proofErr w:type="gramEnd"/>
+      <w:r>
+        <w:t xml:space="preserve">   </w:t>
       </w:r>
       <w:r>
         <w:rPr>
           <w:i/>
           <w:iCs/>
         </w:rPr>
-        <w:t>вчерашний</w:t>
-      </w:r>
-      <w:r>
-        <w:rPr>
-          <w:i/>
-          <w:iCs/>
-        </w:rPr>
-        <w:t xml:space="preserve"> </w:t>
-      </w:r>
-      <w:r>
-        <w:rPr>
-          <w:i/>
-          <w:iCs/>
-        </w:rPr>
-        <w:t>день</w:t>
+        <w:t>% иначе проверяем, что он лжёт сегодня</w:t>
       </w:r>
     </w:p>
     <w:p>
@@ -2748,155 +3005,25 @@
         <w:pStyle w:val="af"/>
       </w:pPr>
       <w:r>
-        <w:t xml:space="preserve">    </w:t>
-      </w:r>
+        <w:t xml:space="preserve">        </w:t>
+      </w:r>
+      <w:proofErr w:type="spellStart"/>
       <w:proofErr w:type="gramStart"/>
       <w:r>
-        <w:rPr>
-          <w:lang w:val="en-US"/>
-        </w:rPr>
-        <w:t>next</w:t>
-      </w:r>
-      <w:r>
-        <w:t>(</w:t>
-      </w:r>
-      <w:proofErr w:type="gramEnd"/>
-      <w:r>
-        <w:rPr>
-          <w:lang w:val="en-US"/>
-        </w:rPr>
-        <w:t>Day</w:t>
-      </w:r>
-      <w:r>
-        <w:t xml:space="preserve">, </w:t>
-      </w:r>
-      <w:proofErr w:type="spellStart"/>
-      <w:r>
-        <w:t>СледДень</w:t>
+        <w:t>truth</w:t>
       </w:r>
       <w:proofErr w:type="spellEnd"/>
-      <w:r>
-        <w:t>),</w:t>
-      </w:r>
-    </w:p>
-    <w:p>
-      <w:pPr>
-        <w:pStyle w:val="af"/>
-        <w:rPr>
-          <w:i/>
-          <w:iCs/>
-        </w:rPr>
-      </w:pPr>
-      <w:r>
-        <w:t xml:space="preserve">    </w:t>
-      </w:r>
-      <w:proofErr w:type="gramStart"/>
-      <w:r>
-        <w:rPr>
-          <w:lang w:val="en-US"/>
-        </w:rPr>
-        <w:t>next</w:t>
-      </w:r>
       <w:r>
         <w:t>(</w:t>
       </w:r>
       <w:proofErr w:type="spellStart"/>
       <w:proofErr w:type="gramEnd"/>
       <w:r>
-        <w:t>СледДень</w:t>
+        <w:t>PrevDay</w:t>
       </w:r>
       <w:proofErr w:type="spellEnd"/>
       <w:r>
-        <w:t xml:space="preserve">, </w:t>
-      </w:r>
-      <w:proofErr w:type="spellStart"/>
-      <w:r>
-        <w:rPr>
-          <w:lang w:val="en-US"/>
-        </w:rPr>
-        <w:t>NextDay</w:t>
-      </w:r>
-      <w:proofErr w:type="spellEnd"/>
-      <w:r>
-        <w:t>2</w:t>
-      </w:r>
-      <w:proofErr w:type="gramStart"/>
-      <w:r>
-        <w:t xml:space="preserve">),   </w:t>
-      </w:r>
-      <w:proofErr w:type="gramEnd"/>
-      <w:r>
-        <w:rPr>
-          <w:i/>
-          <w:iCs/>
-        </w:rPr>
-        <w:t xml:space="preserve">% </w:t>
-      </w:r>
-      <w:proofErr w:type="spellStart"/>
-      <w:r>
-        <w:rPr>
-          <w:i/>
-          <w:iCs/>
-          <w:lang w:val="en-US"/>
-        </w:rPr>
-        <w:t>NextDay</w:t>
-      </w:r>
-      <w:proofErr w:type="spellEnd"/>
-      <w:r>
-        <w:rPr>
-          <w:i/>
-          <w:iCs/>
-        </w:rPr>
-        <w:t xml:space="preserve">2/3 - </w:t>
-      </w:r>
-      <w:r>
-        <w:rPr>
-          <w:i/>
-          <w:iCs/>
-        </w:rPr>
-        <w:t>два</w:t>
-      </w:r>
-      <w:r>
-        <w:rPr>
-          <w:i/>
-          <w:iCs/>
-        </w:rPr>
-        <w:t xml:space="preserve"> </w:t>
-      </w:r>
-      <w:r>
-        <w:rPr>
-          <w:i/>
-          <w:iCs/>
-        </w:rPr>
-        <w:t>дня</w:t>
-      </w:r>
-      <w:r>
-        <w:rPr>
-          <w:i/>
-          <w:iCs/>
-        </w:rPr>
-        <w:t xml:space="preserve"> </w:t>
-      </w:r>
-      <w:r>
-        <w:rPr>
-          <w:i/>
-          <w:iCs/>
-        </w:rPr>
-        <w:t>после</w:t>
-      </w:r>
-      <w:r>
-        <w:rPr>
-          <w:i/>
-          <w:iCs/>
-        </w:rPr>
-        <w:t xml:space="preserve"> </w:t>
-      </w:r>
-      <w:r>
-        <w:rPr>
-          <w:i/>
-          <w:iCs/>
-        </w:rPr>
-        <w:t>завтрашнего</w:t>
+        <w:t xml:space="preserve">, правда), </w:t>
       </w:r>
     </w:p>
     <w:p>
@@ -2904,12 +3031,26 @@
         <w:pStyle w:val="af"/>
       </w:pPr>
       <w:r>
-        <w:t xml:space="preserve">    </w:t>
+        <w:t xml:space="preserve">        (</w:t>
+      </w:r>
+    </w:p>
+    <w:p>
+      <w:pPr>
+        <w:pStyle w:val="af"/>
+      </w:pPr>
+      <w:r>
+        <w:t xml:space="preserve">        </w:t>
+      </w:r>
+      <w:r>
+        <w:rPr>
+          <w:lang w:val="en-US"/>
+        </w:rPr>
+        <w:tab/>
       </w:r>
       <w:proofErr w:type="spellStart"/>
       <w:proofErr w:type="gramStart"/>
       <w:r>
-        <w:t>next</w:t>
+        <w:t>truth</w:t>
       </w:r>
       <w:proofErr w:type="spellEnd"/>
       <w:r>
@@ -2917,32 +3058,21 @@
       </w:r>
       <w:proofErr w:type="gramEnd"/>
       <w:r>
-        <w:t>NextDay2, NextDay3),</w:t>
+        <w:t xml:space="preserve">NextDay2, правда); </w:t>
       </w:r>
     </w:p>
     <w:p>
       <w:pPr>
         <w:pStyle w:val="af"/>
       </w:pPr>
-    </w:p>
-    <w:p>
-      <w:pPr>
-        <w:pStyle w:val="af"/>
-      </w:pPr>
-      <w:r>
-        <w:t xml:space="preserve">    (</w:t>
-      </w:r>
-    </w:p>
-    <w:p>
-      <w:pPr>
-        <w:pStyle w:val="af"/>
-        <w:rPr>
-          <w:i/>
-          <w:iCs/>
-        </w:rPr>
-      </w:pPr>
       <w:r>
         <w:t xml:space="preserve">        </w:t>
+      </w:r>
+      <w:r>
+        <w:rPr>
+          <w:lang w:val="en-US"/>
+        </w:rPr>
+        <w:tab/>
       </w:r>
       <w:proofErr w:type="spellStart"/>
       <w:proofErr w:type="gramStart"/>
@@ -2955,383 +3085,46 @@
       </w:r>
       <w:proofErr w:type="gramEnd"/>
       <w:r>
-        <w:t>Day, правда</w:t>
-      </w:r>
-      <w:proofErr w:type="gramStart"/>
-      <w:r>
-        <w:t xml:space="preserve">),   </w:t>
-      </w:r>
-      <w:proofErr w:type="gramEnd"/>
+        <w:t>NextDay3, правда)</w:t>
+      </w:r>
+    </w:p>
+    <w:p>
+      <w:pPr>
+        <w:pStyle w:val="af"/>
+        <w:rPr>
+          <w:lang w:val="en-US"/>
+        </w:rPr>
+      </w:pPr>
+      <w:r>
+        <w:t xml:space="preserve">        )</w:t>
+      </w:r>
+    </w:p>
+    <w:p>
+      <w:pPr>
+        <w:pStyle w:val="af"/>
+      </w:pPr>
+      <w:r>
+        <w:t xml:space="preserve">    ).</w:t>
+      </w:r>
+    </w:p>
+    <w:p/>
+    <w:p>
+      <w:r>
+        <w:lastRenderedPageBreak/>
+        <w:t xml:space="preserve">Таким образом, программа перебирает (генерирует) </w:t>
+      </w:r>
+      <w:r>
+        <w:t xml:space="preserve">все возможные варианты решения (дня недели), а затем они поочерёдно </w:t>
+      </w:r>
+      <w:r>
+        <w:t>тестируются через набор логических операций: конъюнкции и дизъюнкции.</w:t>
+      </w:r>
       <w:r>
         <w:t xml:space="preserve"> </w:t>
       </w:r>
-      <w:r>
-        <w:rPr>
-          <w:i/>
-          <w:iCs/>
-        </w:rPr>
-        <w:t>% если сегодня Единорог не лжёт</w:t>
-      </w:r>
-    </w:p>
-    <w:p>
-      <w:pPr>
-        <w:pStyle w:val="af"/>
-      </w:pPr>
-      <w:r>
-        <w:t xml:space="preserve">        </w:t>
-      </w:r>
-      <w:proofErr w:type="spellStart"/>
-      <w:proofErr w:type="gramStart"/>
-      <w:r>
-        <w:t>truth</w:t>
-      </w:r>
-      <w:proofErr w:type="spellEnd"/>
-      <w:r>
-        <w:t>(</w:t>
-      </w:r>
-      <w:proofErr w:type="spellStart"/>
-      <w:proofErr w:type="gramEnd"/>
-      <w:r>
-        <w:t>PrevDay</w:t>
-      </w:r>
-      <w:proofErr w:type="spellEnd"/>
-      <w:r>
-        <w:t>, ложь</w:t>
-      </w:r>
-      <w:proofErr w:type="gramStart"/>
-      <w:r>
-        <w:t xml:space="preserve">),  </w:t>
-      </w:r>
-      <w:r>
-        <w:rPr>
-          <w:i/>
-          <w:iCs/>
-        </w:rPr>
-        <w:t>%</w:t>
-      </w:r>
-      <w:proofErr w:type="gramEnd"/>
-      <w:r>
-        <w:rPr>
-          <w:i/>
-          <w:iCs/>
-        </w:rPr>
-        <w:t xml:space="preserve"> то вчера и два дня после завтрашнего - лжёт</w:t>
-      </w:r>
-    </w:p>
-    <w:p>
-      <w:pPr>
-        <w:pStyle w:val="af"/>
-        <w:rPr>
-          <w:lang w:val="en-US"/>
-        </w:rPr>
-      </w:pPr>
-      <w:r>
-        <w:t xml:space="preserve">        </w:t>
-      </w:r>
-      <w:proofErr w:type="gramStart"/>
-      <w:r>
-        <w:rPr>
-          <w:lang w:val="en-US"/>
-        </w:rPr>
-        <w:t>truth(</w:t>
-      </w:r>
-      <w:proofErr w:type="gramEnd"/>
-      <w:r>
-        <w:rPr>
-          <w:lang w:val="en-US"/>
-        </w:rPr>
-        <w:t xml:space="preserve">NextDay2, </w:t>
-      </w:r>
-      <w:r>
-        <w:t>ложь</w:t>
-      </w:r>
-      <w:r>
-        <w:rPr>
-          <w:lang w:val="en-US"/>
-        </w:rPr>
-        <w:t xml:space="preserve">), </w:t>
-      </w:r>
-    </w:p>
-    <w:p>
-      <w:pPr>
-        <w:pStyle w:val="af"/>
-        <w:rPr>
-          <w:lang w:val="en-US"/>
-        </w:rPr>
-      </w:pPr>
-      <w:r>
-        <w:rPr>
-          <w:lang w:val="en-US"/>
-        </w:rPr>
-        <w:t xml:space="preserve">        </w:t>
-      </w:r>
-      <w:proofErr w:type="gramStart"/>
-      <w:r>
-        <w:rPr>
-          <w:lang w:val="en-US"/>
-        </w:rPr>
-        <w:t>truth(</w:t>
-      </w:r>
-      <w:proofErr w:type="gramEnd"/>
-      <w:r>
-        <w:rPr>
-          <w:lang w:val="en-US"/>
-        </w:rPr>
-        <w:t xml:space="preserve">NextDay3, </w:t>
-      </w:r>
-      <w:r>
-        <w:t>ложь</w:t>
-      </w:r>
-      <w:r>
-        <w:rPr>
-          <w:lang w:val="en-US"/>
-        </w:rPr>
-        <w:t>)</w:t>
-      </w:r>
-      <w:proofErr w:type="gramStart"/>
-      <w:r>
-        <w:rPr>
-          <w:lang w:val="en-US"/>
-        </w:rPr>
-        <w:t xml:space="preserve">, </w:t>
-      </w:r>
-      <w:r>
-        <w:rPr>
-          <w:b/>
-          <w:bCs/>
-          <w:lang w:val="en-US"/>
-        </w:rPr>
-        <w:t>!</w:t>
-      </w:r>
-      <w:proofErr w:type="gramEnd"/>
-    </w:p>
-    <w:p>
-      <w:pPr>
-        <w:pStyle w:val="af"/>
-        <w:rPr>
-          <w:b/>
-          <w:bCs/>
-        </w:rPr>
-      </w:pPr>
-      <w:r>
-        <w:rPr>
-          <w:b/>
-          <w:bCs/>
-          <w:lang w:val="en-US"/>
-        </w:rPr>
-        <w:t xml:space="preserve">    </w:t>
-      </w:r>
-      <w:r>
-        <w:rPr>
-          <w:b/>
-          <w:bCs/>
-        </w:rPr>
-        <w:t>;</w:t>
-      </w:r>
-    </w:p>
-    <w:p>
-      <w:pPr>
-        <w:pStyle w:val="af"/>
-        <w:rPr>
-          <w:i/>
-          <w:iCs/>
-        </w:rPr>
-      </w:pPr>
-      <w:r>
-        <w:t xml:space="preserve">        </w:t>
-      </w:r>
-      <w:proofErr w:type="spellStart"/>
-      <w:proofErr w:type="gramStart"/>
-      <w:r>
-        <w:t>truth</w:t>
-      </w:r>
-      <w:proofErr w:type="spellEnd"/>
-      <w:r>
-        <w:t>(</w:t>
-      </w:r>
-      <w:proofErr w:type="gramEnd"/>
-      <w:r>
-        <w:t>Day, ложь</w:t>
-      </w:r>
-      <w:proofErr w:type="gramStart"/>
-      <w:r>
-        <w:t xml:space="preserve">),   </w:t>
-      </w:r>
-      <w:proofErr w:type="gramEnd"/>
-      <w:r>
-        <w:t xml:space="preserve">    </w:t>
-      </w:r>
-      <w:r>
-        <w:rPr>
-          <w:i/>
-          <w:iCs/>
-        </w:rPr>
-        <w:t>% иначе проверяем, что он лжёт сегодня</w:t>
-      </w:r>
-    </w:p>
-    <w:p>
-      <w:pPr>
-        <w:pStyle w:val="af"/>
-        <w:rPr>
-          <w:lang w:val="en-US"/>
-        </w:rPr>
-      </w:pPr>
-      <w:r>
-        <w:t xml:space="preserve">        </w:t>
-      </w:r>
-      <w:r>
-        <w:rPr>
-          <w:lang w:val="en-US"/>
-        </w:rPr>
-        <w:t>(</w:t>
-      </w:r>
-      <w:proofErr w:type="gramStart"/>
-      <w:r>
-        <w:rPr>
-          <w:lang w:val="en-US"/>
-        </w:rPr>
-        <w:t>truth(</w:t>
-      </w:r>
-      <w:proofErr w:type="spellStart"/>
-      <w:proofErr w:type="gramEnd"/>
-      <w:r>
-        <w:rPr>
-          <w:lang w:val="en-US"/>
-        </w:rPr>
-        <w:t>PrevDay</w:t>
-      </w:r>
-      <w:proofErr w:type="spellEnd"/>
-      <w:r>
-        <w:rPr>
-          <w:lang w:val="en-US"/>
-        </w:rPr>
-        <w:t xml:space="preserve">, </w:t>
-      </w:r>
-      <w:r>
-        <w:t>правда</w:t>
-      </w:r>
-      <w:r>
-        <w:rPr>
-          <w:lang w:val="en-US"/>
-        </w:rPr>
-        <w:t xml:space="preserve">), </w:t>
-      </w:r>
-    </w:p>
-    <w:p>
-      <w:pPr>
-        <w:pStyle w:val="af"/>
-        <w:rPr>
-          <w:lang w:val="en-US"/>
-        </w:rPr>
-      </w:pPr>
-      <w:r>
-        <w:rPr>
-          <w:lang w:val="en-US"/>
-        </w:rPr>
-        <w:t xml:space="preserve">         </w:t>
-      </w:r>
-      <w:proofErr w:type="gramStart"/>
-      <w:r>
-        <w:rPr>
-          <w:b/>
-          <w:bCs/>
-          <w:lang w:val="en-US"/>
-        </w:rPr>
-        <w:t>!;</w:t>
-      </w:r>
-      <w:proofErr w:type="gramEnd"/>
-      <w:r>
-        <w:rPr>
-          <w:lang w:val="en-US"/>
-        </w:rPr>
-        <w:t xml:space="preserve"> </w:t>
-      </w:r>
-      <w:proofErr w:type="gramStart"/>
-      <w:r>
-        <w:rPr>
-          <w:lang w:val="en-US"/>
-        </w:rPr>
-        <w:t>truth(</w:t>
-      </w:r>
-      <w:proofErr w:type="gramEnd"/>
-      <w:r>
-        <w:rPr>
-          <w:lang w:val="en-US"/>
-        </w:rPr>
-        <w:t xml:space="preserve">NextDay2, </w:t>
-      </w:r>
-      <w:r>
-        <w:t>правда</w:t>
-      </w:r>
-      <w:r>
-        <w:rPr>
-          <w:lang w:val="en-US"/>
-        </w:rPr>
-        <w:t xml:space="preserve">), </w:t>
-      </w:r>
-    </w:p>
-    <w:p>
-      <w:pPr>
-        <w:pStyle w:val="af"/>
-      </w:pPr>
-      <w:r>
-        <w:rPr>
-          <w:lang w:val="en-US"/>
-        </w:rPr>
-        <w:t xml:space="preserve">         </w:t>
-      </w:r>
-      <w:proofErr w:type="gramStart"/>
-      <w:r>
-        <w:rPr>
-          <w:b/>
-          <w:bCs/>
-        </w:rPr>
-        <w:t>!;</w:t>
-      </w:r>
-      <w:proofErr w:type="gramEnd"/>
-      <w:r>
-        <w:t xml:space="preserve"> </w:t>
-      </w:r>
-      <w:proofErr w:type="spellStart"/>
-      <w:proofErr w:type="gramStart"/>
-      <w:r>
-        <w:t>truth</w:t>
-      </w:r>
-      <w:proofErr w:type="spellEnd"/>
-      <w:r>
-        <w:t>(</w:t>
-      </w:r>
-      <w:proofErr w:type="gramEnd"/>
-      <w:r>
-        <w:t>NextDay3, правда))</w:t>
-      </w:r>
-    </w:p>
-    <w:p>
-      <w:pPr>
-        <w:pStyle w:val="af"/>
-      </w:pPr>
-      <w:r>
-        <w:t xml:space="preserve">    ).</w:t>
-      </w:r>
-    </w:p>
-    <w:p/>
-    <w:p>
-      <w:r>
-        <w:t xml:space="preserve">Таким образом, программа перебирает (генерирует) </w:t>
-      </w:r>
-      <w:r>
-        <w:t xml:space="preserve">все возможные варианты решения (дня недели), а затем они поочерёдно </w:t>
-      </w:r>
-      <w:r>
-        <w:t>тестируются через набор логических операций: конъюнкции и дизъюнкции.</w:t>
-      </w:r>
-      <w:r>
-        <w:t xml:space="preserve"> </w:t>
-      </w:r>
-    </w:p>
-    <w:p>
-      <w:r>
-        <w:lastRenderedPageBreak/>
+    </w:p>
+    <w:p>
+      <w:r>
         <w:t xml:space="preserve">В итоге при запросе </w:t>
       </w:r>
       <w:proofErr w:type="gramStart"/>
@@ -3415,10 +3208,10 @@
           <w:noProof/>
         </w:rPr>
         <w:drawing>
-          <wp:inline distT="0" distB="0" distL="0" distR="0" wp14:anchorId="426ABD78" wp14:editId="55F37D87">
-            <wp:extent cx="5851246" cy="1143000"/>
+          <wp:inline distT="0" distB="0" distL="0" distR="0" wp14:anchorId="2168384A" wp14:editId="2DAFD419">
+            <wp:extent cx="6299835" cy="551815"/>
             <wp:effectExtent l="0" t="0" r="0" b="0"/>
-            <wp:docPr id="6255345" name="Рисунок 1"/>
+            <wp:docPr id="657110171" name="Рисунок 1"/>
             <wp:cNvGraphicFramePr>
               <a:graphicFrameLocks xmlns:a="http://schemas.openxmlformats.org/drawingml/2006/main" noChangeAspect="1"/>
             </wp:cNvGraphicFramePr>
@@ -3426,7 +3219,7 @@
               <a:graphicData uri="http://schemas.openxmlformats.org/drawingml/2006/picture">
                 <pic:pic xmlns:pic="http://schemas.openxmlformats.org/drawingml/2006/picture">
                   <pic:nvPicPr>
-                    <pic:cNvPr id="6255345" name=""/>
+                    <pic:cNvPr id="657110171" name=""/>
                     <pic:cNvPicPr/>
                   </pic:nvPicPr>
                   <pic:blipFill>
@@ -3438,7 +3231,7 @@
                   <pic:spPr>
                     <a:xfrm>
                       <a:off x="0" y="0"/>
-                      <a:ext cx="5881113" cy="1148834"/>
+                      <a:ext cx="6299835" cy="551815"/>
                     </a:xfrm>
                     <a:prstGeom prst="rect">
                       <a:avLst/>
@@ -3463,6 +3256,1522 @@
     <w:p/>
     <w:p>
       <w:r>
+        <w:t xml:space="preserve">Ответ программы был проверен вручную аналитическим методом. </w:t>
+      </w:r>
+      <w:r>
+        <w:t xml:space="preserve">Если допустить, что </w:t>
+      </w:r>
+      <w:r>
+        <w:rPr>
+          <w:b/>
+          <w:bCs/>
+          <w:u w:val="single"/>
+        </w:rPr>
+        <w:t xml:space="preserve">полуправда – это </w:t>
+      </w:r>
+      <w:r>
+        <w:rPr>
+          <w:b/>
+          <w:bCs/>
+          <w:u w:val="single"/>
+        </w:rPr>
+        <w:t>не полноценная</w:t>
+      </w:r>
+      <w:r>
+        <w:rPr>
+          <w:b/>
+          <w:bCs/>
+          <w:u w:val="single"/>
+        </w:rPr>
+        <w:t xml:space="preserve"> л</w:t>
+      </w:r>
+      <w:r>
+        <w:rPr>
+          <w:b/>
+          <w:bCs/>
+          <w:u w:val="single"/>
+        </w:rPr>
+        <w:t>ожь</w:t>
+      </w:r>
+      <w:r>
+        <w:t xml:space="preserve">, то получается, что Единорог мог сказать эту фразу только </w:t>
+      </w:r>
+      <w:r>
+        <w:t xml:space="preserve">в </w:t>
+      </w:r>
+      <w:r>
+        <w:t xml:space="preserve">понедельник, так как это </w:t>
+      </w:r>
+      <w:r>
+        <w:t xml:space="preserve">единственный день, когда оба его утверждения ложны </w:t>
+      </w:r>
+      <w:r>
+        <w:t>(таблица 3.1</w:t>
+      </w:r>
+      <w:r>
+        <w:t xml:space="preserve">). Во вторник и среду это лишь наполовину ложь, а в остальные дни не удовлетворяется ограничение на полноценную правду. </w:t>
+      </w:r>
+      <w:r>
+        <w:t xml:space="preserve">Таким образом, </w:t>
+      </w:r>
+      <w:r>
+        <w:t>программа правильно</w:t>
+      </w:r>
+      <w:r>
+        <w:t xml:space="preserve"> вычислила результат.</w:t>
+      </w:r>
+    </w:p>
+    <w:p/>
+    <w:p>
+      <w:r>
+        <w:t>Таблица 3.</w:t>
+      </w:r>
+      <w:r>
+        <w:t>1</w:t>
+      </w:r>
+      <w:r>
+        <w:t xml:space="preserve"> – Поиск решений</w:t>
+      </w:r>
+      <w:r>
+        <w:t xml:space="preserve"> </w:t>
+      </w:r>
+      <w:r>
+        <w:rPr>
+          <w:lang w:val="en-US"/>
+        </w:rPr>
+        <w:t>CSP</w:t>
+      </w:r>
+      <w:r>
+        <w:t>-</w:t>
+      </w:r>
+      <w:r>
+        <w:t>задачи</w:t>
+      </w:r>
+      <w:r>
+        <w:t xml:space="preserve"> вручную</w:t>
+      </w:r>
+    </w:p>
+    <w:tbl>
+      <w:tblPr>
+        <w:tblStyle w:val="a5"/>
+        <w:tblW w:w="0" w:type="auto"/>
+        <w:tblLook w:val="04A0" w:firstRow="1" w:lastRow="0" w:firstColumn="1" w:lastColumn="0" w:noHBand="0" w:noVBand="1"/>
+      </w:tblPr>
+      <w:tblGrid>
+        <w:gridCol w:w="1242"/>
+        <w:gridCol w:w="1122"/>
+        <w:gridCol w:w="1110"/>
+        <w:gridCol w:w="1110"/>
+        <w:gridCol w:w="1110"/>
+        <w:gridCol w:w="1110"/>
+        <w:gridCol w:w="1111"/>
+        <w:gridCol w:w="1111"/>
+        <w:gridCol w:w="1111"/>
+      </w:tblGrid>
+      <w:tr>
+        <w:tc>
+          <w:tcPr>
+            <w:tcW w:w="2364" w:type="dxa"/>
+            <w:gridSpan w:val="2"/>
+            <w:vMerge w:val="restart"/>
+          </w:tcPr>
+          <w:p>
+            <w:pPr>
+              <w:ind w:firstLine="0"/>
+            </w:pPr>
+          </w:p>
+        </w:tc>
+        <w:tc>
+          <w:tcPr>
+            <w:tcW w:w="1110" w:type="dxa"/>
+          </w:tcPr>
+          <w:p>
+            <w:pPr>
+              <w:ind w:firstLine="0"/>
+              <w:rPr>
+                <w:b/>
+                <w:bCs/>
+              </w:rPr>
+            </w:pPr>
+            <w:proofErr w:type="spellStart"/>
+            <w:r>
+              <w:rPr>
+                <w:b/>
+                <w:bCs/>
+              </w:rPr>
+              <w:t>Пн</w:t>
+            </w:r>
+            <w:proofErr w:type="spellEnd"/>
+          </w:p>
+        </w:tc>
+        <w:tc>
+          <w:tcPr>
+            <w:tcW w:w="1110" w:type="dxa"/>
+          </w:tcPr>
+          <w:p>
+            <w:pPr>
+              <w:ind w:firstLine="0"/>
+              <w:rPr>
+                <w:b/>
+                <w:bCs/>
+              </w:rPr>
+            </w:pPr>
+            <w:r>
+              <w:rPr>
+                <w:b/>
+                <w:bCs/>
+              </w:rPr>
+              <w:t>Вт</w:t>
+            </w:r>
+          </w:p>
+        </w:tc>
+        <w:tc>
+          <w:tcPr>
+            <w:tcW w:w="1110" w:type="dxa"/>
+          </w:tcPr>
+          <w:p>
+            <w:pPr>
+              <w:ind w:firstLine="0"/>
+              <w:rPr>
+                <w:b/>
+                <w:bCs/>
+              </w:rPr>
+            </w:pPr>
+            <w:r>
+              <w:rPr>
+                <w:b/>
+                <w:bCs/>
+              </w:rPr>
+              <w:t>Ср</w:t>
+            </w:r>
+          </w:p>
+        </w:tc>
+        <w:tc>
+          <w:tcPr>
+            <w:tcW w:w="1110" w:type="dxa"/>
+          </w:tcPr>
+          <w:p>
+            <w:pPr>
+              <w:ind w:firstLine="0"/>
+              <w:rPr>
+                <w:b/>
+                <w:bCs/>
+              </w:rPr>
+            </w:pPr>
+            <w:proofErr w:type="spellStart"/>
+            <w:r>
+              <w:rPr>
+                <w:b/>
+                <w:bCs/>
+              </w:rPr>
+              <w:t>Чт</w:t>
+            </w:r>
+            <w:proofErr w:type="spellEnd"/>
+          </w:p>
+        </w:tc>
+        <w:tc>
+          <w:tcPr>
+            <w:tcW w:w="1111" w:type="dxa"/>
+          </w:tcPr>
+          <w:p>
+            <w:pPr>
+              <w:ind w:firstLine="0"/>
+              <w:rPr>
+                <w:b/>
+                <w:bCs/>
+              </w:rPr>
+            </w:pPr>
+            <w:proofErr w:type="spellStart"/>
+            <w:r>
+              <w:rPr>
+                <w:b/>
+                <w:bCs/>
+              </w:rPr>
+              <w:t>Пт</w:t>
+            </w:r>
+            <w:proofErr w:type="spellEnd"/>
+          </w:p>
+        </w:tc>
+        <w:tc>
+          <w:tcPr>
+            <w:tcW w:w="1111" w:type="dxa"/>
+          </w:tcPr>
+          <w:p>
+            <w:pPr>
+              <w:ind w:firstLine="0"/>
+              <w:rPr>
+                <w:b/>
+                <w:bCs/>
+              </w:rPr>
+            </w:pPr>
+            <w:r>
+              <w:rPr>
+                <w:b/>
+                <w:bCs/>
+              </w:rPr>
+              <w:t>Сб</w:t>
+            </w:r>
+          </w:p>
+        </w:tc>
+        <w:tc>
+          <w:tcPr>
+            <w:tcW w:w="1111" w:type="dxa"/>
+          </w:tcPr>
+          <w:p>
+            <w:pPr>
+              <w:ind w:firstLine="0"/>
+              <w:rPr>
+                <w:b/>
+                <w:bCs/>
+              </w:rPr>
+            </w:pPr>
+            <w:r>
+              <w:rPr>
+                <w:b/>
+                <w:bCs/>
+              </w:rPr>
+              <w:t>Вс</w:t>
+            </w:r>
+          </w:p>
+        </w:tc>
+      </w:tr>
+      <w:tr>
+        <w:tc>
+          <w:tcPr>
+            <w:tcW w:w="2364" w:type="dxa"/>
+            <w:gridSpan w:val="2"/>
+            <w:vMerge/>
+          </w:tcPr>
+          <w:p>
+            <w:pPr>
+              <w:ind w:firstLine="0"/>
+              <w:rPr>
+                <w:lang w:val="en-US"/>
+              </w:rPr>
+            </w:pPr>
+          </w:p>
+        </w:tc>
+        <w:tc>
+          <w:tcPr>
+            <w:tcW w:w="1110" w:type="dxa"/>
+          </w:tcPr>
+          <w:p>
+            <w:pPr>
+              <w:ind w:firstLine="0"/>
+            </w:pPr>
+            <w:r>
+              <w:rPr>
+                <w:lang w:val="en-US"/>
+              </w:rPr>
+              <w:t>F</w:t>
+            </w:r>
+          </w:p>
+        </w:tc>
+        <w:tc>
+          <w:tcPr>
+            <w:tcW w:w="1110" w:type="dxa"/>
+          </w:tcPr>
+          <w:p>
+            <w:pPr>
+              <w:ind w:firstLine="0"/>
+            </w:pPr>
+            <w:r>
+              <w:t>F</w:t>
+            </w:r>
+          </w:p>
+        </w:tc>
+        <w:tc>
+          <w:tcPr>
+            <w:tcW w:w="1110" w:type="dxa"/>
+          </w:tcPr>
+          <w:p>
+            <w:pPr>
+              <w:ind w:firstLine="0"/>
+            </w:pPr>
+            <w:r>
+              <w:t>F</w:t>
+            </w:r>
+          </w:p>
+        </w:tc>
+        <w:tc>
+          <w:tcPr>
+            <w:tcW w:w="1110" w:type="dxa"/>
+          </w:tcPr>
+          <w:p>
+            <w:pPr>
+              <w:ind w:firstLine="0"/>
+            </w:pPr>
+            <w:r>
+              <w:t>T</w:t>
+            </w:r>
+          </w:p>
+        </w:tc>
+        <w:tc>
+          <w:tcPr>
+            <w:tcW w:w="1111" w:type="dxa"/>
+          </w:tcPr>
+          <w:p>
+            <w:pPr>
+              <w:ind w:firstLine="0"/>
+            </w:pPr>
+            <w:r>
+              <w:t>T</w:t>
+            </w:r>
+          </w:p>
+        </w:tc>
+        <w:tc>
+          <w:tcPr>
+            <w:tcW w:w="1111" w:type="dxa"/>
+          </w:tcPr>
+          <w:p>
+            <w:pPr>
+              <w:ind w:firstLine="0"/>
+            </w:pPr>
+            <w:r>
+              <w:t>T</w:t>
+            </w:r>
+          </w:p>
+        </w:tc>
+        <w:tc>
+          <w:tcPr>
+            <w:tcW w:w="1111" w:type="dxa"/>
+          </w:tcPr>
+          <w:p>
+            <w:pPr>
+              <w:ind w:firstLine="0"/>
+              <w:rPr>
+                <w:lang w:val="en-US"/>
+              </w:rPr>
+            </w:pPr>
+            <w:r>
+              <w:t>T</w:t>
+            </w:r>
+          </w:p>
+        </w:tc>
+      </w:tr>
+      <w:tr>
+        <w:tc>
+          <w:tcPr>
+            <w:tcW w:w="1242" w:type="dxa"/>
+            <w:shd w:val="clear" w:color="auto" w:fill="E5B8B7" w:themeFill="accent2" w:themeFillTint="66"/>
+            <w:vAlign w:val="center"/>
+          </w:tcPr>
+          <w:p>
+            <w:pPr>
+              <w:ind w:firstLine="0"/>
+              <w:jc w:val="center"/>
+              <w:rPr>
+                <w:b/>
+                <w:bCs/>
+              </w:rPr>
+            </w:pPr>
+            <w:proofErr w:type="spellStart"/>
+            <w:r>
+              <w:rPr>
+                <w:b/>
+                <w:bCs/>
+              </w:rPr>
+              <w:t>Пн</w:t>
+            </w:r>
+            <w:proofErr w:type="spellEnd"/>
+          </w:p>
+        </w:tc>
+        <w:tc>
+          <w:tcPr>
+            <w:tcW w:w="1122" w:type="dxa"/>
+            <w:shd w:val="clear" w:color="auto" w:fill="E5B8B7" w:themeFill="accent2" w:themeFillTint="66"/>
+            <w:vAlign w:val="center"/>
+          </w:tcPr>
+          <w:p>
+            <w:pPr>
+              <w:ind w:firstLine="0"/>
+              <w:jc w:val="center"/>
+              <w:rPr>
+                <w:lang w:val="en-US"/>
+              </w:rPr>
+            </w:pPr>
+            <w:r>
+              <w:rPr>
+                <w:lang w:val="en-US"/>
+              </w:rPr>
+              <w:t>false</w:t>
+            </w:r>
+          </w:p>
+        </w:tc>
+        <w:tc>
+          <w:tcPr>
+            <w:tcW w:w="1110" w:type="dxa"/>
+            <w:shd w:val="clear" w:color="auto" w:fill="D9D9D9" w:themeFill="background1" w:themeFillShade="D9"/>
+            <w:vAlign w:val="center"/>
+          </w:tcPr>
+          <w:p>
+            <w:pPr>
+              <w:ind w:firstLine="0"/>
+              <w:jc w:val="center"/>
+              <w:rPr>
+                <w:lang w:val="en-US"/>
+              </w:rPr>
+            </w:pPr>
+            <w:r>
+              <w:rPr>
+                <w:lang w:val="en-US"/>
+              </w:rPr>
+              <w:t>-</w:t>
+            </w:r>
+          </w:p>
+        </w:tc>
+        <w:tc>
+          <w:tcPr>
+            <w:tcW w:w="1110" w:type="dxa"/>
+            <w:vAlign w:val="center"/>
+          </w:tcPr>
+          <w:p>
+            <w:pPr>
+              <w:ind w:firstLine="0"/>
+              <w:jc w:val="center"/>
+              <w:rPr>
+                <w:lang w:val="en-US"/>
+              </w:rPr>
+            </w:pPr>
+          </w:p>
+        </w:tc>
+        <w:tc>
+          <w:tcPr>
+            <w:tcW w:w="2220" w:type="dxa"/>
+            <w:gridSpan w:val="2"/>
+            <w:shd w:val="clear" w:color="auto" w:fill="E5B8B7" w:themeFill="accent2" w:themeFillTint="66"/>
+            <w:vAlign w:val="center"/>
+          </w:tcPr>
+          <w:p>
+            <w:pPr>
+              <w:ind w:firstLine="0"/>
+              <w:jc w:val="center"/>
+            </w:pPr>
+            <w:r>
+              <w:rPr>
+                <w:lang w:val="en-US"/>
+              </w:rPr>
+              <w:t>F</w:t>
+            </w:r>
+          </w:p>
+        </w:tc>
+        <w:tc>
+          <w:tcPr>
+            <w:tcW w:w="1111" w:type="dxa"/>
+            <w:vAlign w:val="center"/>
+          </w:tcPr>
+          <w:p>
+            <w:pPr>
+              <w:ind w:firstLine="0"/>
+              <w:jc w:val="center"/>
+              <w:rPr>
+                <w:lang w:val="en-US"/>
+              </w:rPr>
+            </w:pPr>
+          </w:p>
+        </w:tc>
+        <w:tc>
+          <w:tcPr>
+            <w:tcW w:w="1111" w:type="dxa"/>
+            <w:vAlign w:val="center"/>
+          </w:tcPr>
+          <w:p>
+            <w:pPr>
+              <w:ind w:firstLine="0"/>
+              <w:jc w:val="center"/>
+              <w:rPr>
+                <w:lang w:val="en-US"/>
+              </w:rPr>
+            </w:pPr>
+          </w:p>
+        </w:tc>
+        <w:tc>
+          <w:tcPr>
+            <w:tcW w:w="1111" w:type="dxa"/>
+            <w:shd w:val="clear" w:color="auto" w:fill="E5B8B7" w:themeFill="accent2" w:themeFillTint="66"/>
+            <w:vAlign w:val="center"/>
+          </w:tcPr>
+          <w:p>
+            <w:pPr>
+              <w:ind w:firstLine="0"/>
+              <w:jc w:val="center"/>
+              <w:rPr>
+                <w:lang w:val="en-US"/>
+              </w:rPr>
+            </w:pPr>
+            <w:r>
+              <w:rPr>
+                <w:lang w:val="en-US"/>
+              </w:rPr>
+              <w:t>F</w:t>
+            </w:r>
+          </w:p>
+        </w:tc>
+      </w:tr>
+      <w:tr>
+        <w:tc>
+          <w:tcPr>
+            <w:tcW w:w="1242" w:type="dxa"/>
+            <w:shd w:val="clear" w:color="auto" w:fill="E5B8B7" w:themeFill="accent2" w:themeFillTint="66"/>
+            <w:vAlign w:val="center"/>
+          </w:tcPr>
+          <w:p>
+            <w:pPr>
+              <w:ind w:firstLine="0"/>
+              <w:jc w:val="center"/>
+              <w:rPr>
+                <w:b/>
+                <w:bCs/>
+              </w:rPr>
+            </w:pPr>
+            <w:r>
+              <w:rPr>
+                <w:b/>
+                <w:bCs/>
+              </w:rPr>
+              <w:t>Вт</w:t>
+            </w:r>
+          </w:p>
+        </w:tc>
+        <w:tc>
+          <w:tcPr>
+            <w:tcW w:w="1122" w:type="dxa"/>
+            <w:shd w:val="clear" w:color="auto" w:fill="E5B8B7" w:themeFill="accent2" w:themeFillTint="66"/>
+            <w:vAlign w:val="center"/>
+          </w:tcPr>
+          <w:p>
+            <w:pPr>
+              <w:ind w:firstLine="0"/>
+              <w:jc w:val="center"/>
+              <w:rPr>
+                <w:lang w:val="en-US"/>
+              </w:rPr>
+            </w:pPr>
+            <w:r>
+              <w:rPr>
+                <w:lang w:val="en-US"/>
+              </w:rPr>
+              <w:t>false</w:t>
+            </w:r>
+          </w:p>
+        </w:tc>
+        <w:tc>
+          <w:tcPr>
+            <w:tcW w:w="1110" w:type="dxa"/>
+            <w:shd w:val="clear" w:color="auto" w:fill="D6E3BC" w:themeFill="accent3" w:themeFillTint="66"/>
+            <w:vAlign w:val="center"/>
+          </w:tcPr>
+          <w:p>
+            <w:pPr>
+              <w:ind w:firstLine="0"/>
+              <w:jc w:val="center"/>
+              <w:rPr>
+                <w:lang w:val="en-US"/>
+              </w:rPr>
+            </w:pPr>
+            <w:r>
+              <w:rPr>
+                <w:lang w:val="en-US"/>
+              </w:rPr>
+              <w:t>F</w:t>
+            </w:r>
+          </w:p>
+        </w:tc>
+        <w:tc>
+          <w:tcPr>
+            <w:tcW w:w="1110" w:type="dxa"/>
+            <w:shd w:val="clear" w:color="auto" w:fill="D9D9D9" w:themeFill="background1" w:themeFillShade="D9"/>
+            <w:vAlign w:val="center"/>
+          </w:tcPr>
+          <w:p>
+            <w:pPr>
+              <w:ind w:firstLine="0"/>
+              <w:jc w:val="center"/>
+              <w:rPr>
+                <w:lang w:val="en-US"/>
+              </w:rPr>
+            </w:pPr>
+            <w:r>
+              <w:rPr>
+                <w:lang w:val="en-US"/>
+              </w:rPr>
+              <w:t>-</w:t>
+            </w:r>
+          </w:p>
+        </w:tc>
+        <w:tc>
+          <w:tcPr>
+            <w:tcW w:w="1110" w:type="dxa"/>
+            <w:vAlign w:val="center"/>
+          </w:tcPr>
+          <w:p>
+            <w:pPr>
+              <w:ind w:firstLine="0"/>
+              <w:jc w:val="center"/>
+              <w:rPr>
+                <w:lang w:val="en-US"/>
+              </w:rPr>
+            </w:pPr>
+          </w:p>
+        </w:tc>
+        <w:tc>
+          <w:tcPr>
+            <w:tcW w:w="2221" w:type="dxa"/>
+            <w:gridSpan w:val="2"/>
+            <w:shd w:val="clear" w:color="auto" w:fill="E5B8B7" w:themeFill="accent2" w:themeFillTint="66"/>
+          </w:tcPr>
+          <w:p>
+            <w:pPr>
+              <w:ind w:firstLine="0"/>
+              <w:jc w:val="center"/>
+            </w:pPr>
+            <w:r>
+              <w:rPr>
+                <w:lang w:val="en-US"/>
+              </w:rPr>
+              <w:t>F</w:t>
+            </w:r>
+          </w:p>
+        </w:tc>
+        <w:tc>
+          <w:tcPr>
+            <w:tcW w:w="1111" w:type="dxa"/>
+            <w:vAlign w:val="center"/>
+          </w:tcPr>
+          <w:p>
+            <w:pPr>
+              <w:ind w:firstLine="0"/>
+              <w:jc w:val="center"/>
+              <w:rPr>
+                <w:lang w:val="en-US"/>
+              </w:rPr>
+            </w:pPr>
+          </w:p>
+        </w:tc>
+        <w:tc>
+          <w:tcPr>
+            <w:tcW w:w="1111" w:type="dxa"/>
+            <w:vAlign w:val="center"/>
+          </w:tcPr>
+          <w:p>
+            <w:pPr>
+              <w:ind w:firstLine="0"/>
+              <w:jc w:val="center"/>
+              <w:rPr>
+                <w:lang w:val="en-US"/>
+              </w:rPr>
+            </w:pPr>
+          </w:p>
+        </w:tc>
+      </w:tr>
+      <w:tr>
+        <w:tc>
+          <w:tcPr>
+            <w:tcW w:w="1242" w:type="dxa"/>
+            <w:shd w:val="clear" w:color="auto" w:fill="E5B8B7" w:themeFill="accent2" w:themeFillTint="66"/>
+            <w:vAlign w:val="center"/>
+          </w:tcPr>
+          <w:p>
+            <w:pPr>
+              <w:ind w:firstLine="0"/>
+              <w:jc w:val="center"/>
+              <w:rPr>
+                <w:b/>
+                <w:bCs/>
+              </w:rPr>
+            </w:pPr>
+            <w:r>
+              <w:rPr>
+                <w:b/>
+                <w:bCs/>
+              </w:rPr>
+              <w:t>Ср</w:t>
+            </w:r>
+          </w:p>
+        </w:tc>
+        <w:tc>
+          <w:tcPr>
+            <w:tcW w:w="1122" w:type="dxa"/>
+            <w:shd w:val="clear" w:color="auto" w:fill="E5B8B7" w:themeFill="accent2" w:themeFillTint="66"/>
+            <w:vAlign w:val="center"/>
+          </w:tcPr>
+          <w:p>
+            <w:pPr>
+              <w:ind w:firstLine="0"/>
+              <w:jc w:val="center"/>
+              <w:rPr>
+                <w:lang w:val="en-US"/>
+              </w:rPr>
+            </w:pPr>
+            <w:r>
+              <w:rPr>
+                <w:lang w:val="en-US"/>
+              </w:rPr>
+              <w:t>false</w:t>
+            </w:r>
+          </w:p>
+        </w:tc>
+        <w:tc>
+          <w:tcPr>
+            <w:tcW w:w="1110" w:type="dxa"/>
+            <w:vAlign w:val="center"/>
+          </w:tcPr>
+          <w:p>
+            <w:pPr>
+              <w:ind w:firstLine="0"/>
+              <w:jc w:val="center"/>
+              <w:rPr>
+                <w:lang w:val="en-US"/>
+              </w:rPr>
+            </w:pPr>
+          </w:p>
+        </w:tc>
+        <w:tc>
+          <w:tcPr>
+            <w:tcW w:w="1110" w:type="dxa"/>
+            <w:shd w:val="clear" w:color="auto" w:fill="D6E3BC" w:themeFill="accent3" w:themeFillTint="66"/>
+            <w:vAlign w:val="center"/>
+          </w:tcPr>
+          <w:p>
+            <w:pPr>
+              <w:ind w:firstLine="0"/>
+              <w:jc w:val="center"/>
+              <w:rPr>
+                <w:lang w:val="en-US"/>
+              </w:rPr>
+            </w:pPr>
+            <w:r>
+              <w:rPr>
+                <w:lang w:val="en-US"/>
+              </w:rPr>
+              <w:t>F</w:t>
+            </w:r>
+          </w:p>
+        </w:tc>
+        <w:tc>
+          <w:tcPr>
+            <w:tcW w:w="1110" w:type="dxa"/>
+            <w:shd w:val="clear" w:color="auto" w:fill="D9D9D9" w:themeFill="background1" w:themeFillShade="D9"/>
+            <w:vAlign w:val="center"/>
+          </w:tcPr>
+          <w:p>
+            <w:pPr>
+              <w:ind w:firstLine="0"/>
+              <w:jc w:val="center"/>
+              <w:rPr>
+                <w:lang w:val="en-US"/>
+              </w:rPr>
+            </w:pPr>
+            <w:r>
+              <w:rPr>
+                <w:lang w:val="en-US"/>
+              </w:rPr>
+              <w:t>-</w:t>
+            </w:r>
+          </w:p>
+        </w:tc>
+        <w:tc>
+          <w:tcPr>
+            <w:tcW w:w="1110" w:type="dxa"/>
+            <w:vAlign w:val="center"/>
+          </w:tcPr>
+          <w:p>
+            <w:pPr>
+              <w:ind w:firstLine="0"/>
+              <w:jc w:val="center"/>
+              <w:rPr>
+                <w:lang w:val="en-US"/>
+              </w:rPr>
+            </w:pPr>
+          </w:p>
+        </w:tc>
+        <w:tc>
+          <w:tcPr>
+            <w:tcW w:w="2222" w:type="dxa"/>
+            <w:gridSpan w:val="2"/>
+            <w:shd w:val="clear" w:color="auto" w:fill="E5B8B7" w:themeFill="accent2" w:themeFillTint="66"/>
+            <w:vAlign w:val="center"/>
+          </w:tcPr>
+          <w:p>
+            <w:pPr>
+              <w:ind w:firstLine="0"/>
+              <w:jc w:val="center"/>
+            </w:pPr>
+            <w:r>
+              <w:rPr>
+                <w:lang w:val="en-US"/>
+              </w:rPr>
+              <w:t>F</w:t>
+            </w:r>
+          </w:p>
+        </w:tc>
+        <w:tc>
+          <w:tcPr>
+            <w:tcW w:w="1111" w:type="dxa"/>
+            <w:vAlign w:val="center"/>
+          </w:tcPr>
+          <w:p>
+            <w:pPr>
+              <w:ind w:firstLine="0"/>
+              <w:jc w:val="center"/>
+              <w:rPr>
+                <w:lang w:val="en-US"/>
+              </w:rPr>
+            </w:pPr>
+          </w:p>
+        </w:tc>
+      </w:tr>
+      <w:tr>
+        <w:tc>
+          <w:tcPr>
+            <w:tcW w:w="1242" w:type="dxa"/>
+            <w:shd w:val="clear" w:color="auto" w:fill="E5B8B7" w:themeFill="accent2" w:themeFillTint="66"/>
+            <w:vAlign w:val="center"/>
+          </w:tcPr>
+          <w:p>
+            <w:pPr>
+              <w:ind w:firstLine="0"/>
+              <w:jc w:val="center"/>
+            </w:pPr>
+            <w:proofErr w:type="spellStart"/>
+            <w:r>
+              <w:t>Чт</w:t>
+            </w:r>
+            <w:proofErr w:type="spellEnd"/>
+          </w:p>
+        </w:tc>
+        <w:tc>
+          <w:tcPr>
+            <w:tcW w:w="1122" w:type="dxa"/>
+            <w:shd w:val="clear" w:color="auto" w:fill="D6E3BC" w:themeFill="accent3" w:themeFillTint="66"/>
+            <w:vAlign w:val="center"/>
+          </w:tcPr>
+          <w:p>
+            <w:pPr>
+              <w:ind w:firstLine="0"/>
+              <w:jc w:val="center"/>
+              <w:rPr>
+                <w:lang w:val="en-US"/>
+              </w:rPr>
+            </w:pPr>
+            <w:r>
+              <w:rPr>
+                <w:lang w:val="en-US"/>
+              </w:rPr>
+              <w:t>true</w:t>
+            </w:r>
+          </w:p>
+        </w:tc>
+        <w:tc>
+          <w:tcPr>
+            <w:tcW w:w="1110" w:type="dxa"/>
+            <w:vAlign w:val="center"/>
+          </w:tcPr>
+          <w:p>
+            <w:pPr>
+              <w:ind w:firstLine="0"/>
+              <w:jc w:val="center"/>
+              <w:rPr>
+                <w:lang w:val="en-US"/>
+              </w:rPr>
+            </w:pPr>
+          </w:p>
+        </w:tc>
+        <w:tc>
+          <w:tcPr>
+            <w:tcW w:w="1110" w:type="dxa"/>
+            <w:vAlign w:val="center"/>
+          </w:tcPr>
+          <w:p>
+            <w:pPr>
+              <w:ind w:firstLine="0"/>
+              <w:jc w:val="center"/>
+              <w:rPr>
+                <w:lang w:val="en-US"/>
+              </w:rPr>
+            </w:pPr>
+          </w:p>
+        </w:tc>
+        <w:tc>
+          <w:tcPr>
+            <w:tcW w:w="1110" w:type="dxa"/>
+            <w:shd w:val="clear" w:color="auto" w:fill="D6E3BC" w:themeFill="accent3" w:themeFillTint="66"/>
+            <w:vAlign w:val="center"/>
+          </w:tcPr>
+          <w:p>
+            <w:pPr>
+              <w:ind w:firstLine="0"/>
+              <w:jc w:val="center"/>
+              <w:rPr>
+                <w:lang w:val="en-US"/>
+              </w:rPr>
+            </w:pPr>
+            <w:r>
+              <w:rPr>
+                <w:lang w:val="en-US"/>
+              </w:rPr>
+              <w:t>F</w:t>
+            </w:r>
+          </w:p>
+        </w:tc>
+        <w:tc>
+          <w:tcPr>
+            <w:tcW w:w="1110" w:type="dxa"/>
+            <w:shd w:val="clear" w:color="auto" w:fill="D9D9D9" w:themeFill="background1" w:themeFillShade="D9"/>
+            <w:vAlign w:val="center"/>
+          </w:tcPr>
+          <w:p>
+            <w:pPr>
+              <w:ind w:firstLine="0"/>
+              <w:jc w:val="center"/>
+              <w:rPr>
+                <w:lang w:val="en-US"/>
+              </w:rPr>
+            </w:pPr>
+            <w:r>
+              <w:rPr>
+                <w:lang w:val="en-US"/>
+              </w:rPr>
+              <w:t>-</w:t>
+            </w:r>
+          </w:p>
+        </w:tc>
+        <w:tc>
+          <w:tcPr>
+            <w:tcW w:w="1111" w:type="dxa"/>
+            <w:vAlign w:val="center"/>
+          </w:tcPr>
+          <w:p>
+            <w:pPr>
+              <w:ind w:firstLine="0"/>
+              <w:jc w:val="center"/>
+              <w:rPr>
+                <w:lang w:val="en-US"/>
+              </w:rPr>
+            </w:pPr>
+          </w:p>
+        </w:tc>
+        <w:tc>
+          <w:tcPr>
+            <w:tcW w:w="2222" w:type="dxa"/>
+            <w:gridSpan w:val="2"/>
+            <w:shd w:val="clear" w:color="auto" w:fill="E5B8B7" w:themeFill="accent2" w:themeFillTint="66"/>
+            <w:vAlign w:val="center"/>
+          </w:tcPr>
+          <w:p>
+            <w:pPr>
+              <w:ind w:firstLine="0"/>
+              <w:jc w:val="center"/>
+            </w:pPr>
+            <w:r>
+              <w:rPr>
+                <w:lang w:val="en-US"/>
+              </w:rPr>
+              <w:t>F</w:t>
+            </w:r>
+          </w:p>
+        </w:tc>
+      </w:tr>
+      <w:tr>
+        <w:tc>
+          <w:tcPr>
+            <w:tcW w:w="1242" w:type="dxa"/>
+            <w:shd w:val="clear" w:color="auto" w:fill="E5B8B7" w:themeFill="accent2" w:themeFillTint="66"/>
+            <w:vAlign w:val="center"/>
+          </w:tcPr>
+          <w:p>
+            <w:pPr>
+              <w:ind w:firstLine="0"/>
+              <w:jc w:val="center"/>
+            </w:pPr>
+            <w:proofErr w:type="spellStart"/>
+            <w:r>
+              <w:t>Пт</w:t>
+            </w:r>
+            <w:proofErr w:type="spellEnd"/>
+          </w:p>
+        </w:tc>
+        <w:tc>
+          <w:tcPr>
+            <w:tcW w:w="1122" w:type="dxa"/>
+            <w:shd w:val="clear" w:color="auto" w:fill="D6E3BC" w:themeFill="accent3" w:themeFillTint="66"/>
+            <w:vAlign w:val="center"/>
+          </w:tcPr>
+          <w:p>
+            <w:pPr>
+              <w:ind w:firstLine="0"/>
+              <w:jc w:val="center"/>
+              <w:rPr>
+                <w:lang w:val="en-US"/>
+              </w:rPr>
+            </w:pPr>
+            <w:r>
+              <w:rPr>
+                <w:lang w:val="en-US"/>
+              </w:rPr>
+              <w:t>true</w:t>
+            </w:r>
+          </w:p>
+        </w:tc>
+        <w:tc>
+          <w:tcPr>
+            <w:tcW w:w="1110" w:type="dxa"/>
+            <w:shd w:val="clear" w:color="auto" w:fill="E5B8B7" w:themeFill="accent2" w:themeFillTint="66"/>
+            <w:vAlign w:val="center"/>
+          </w:tcPr>
+          <w:p>
+            <w:pPr>
+              <w:ind w:firstLine="0"/>
+              <w:jc w:val="center"/>
+              <w:rPr>
+                <w:lang w:val="en-US"/>
+              </w:rPr>
+            </w:pPr>
+            <w:r>
+              <w:rPr>
+                <w:lang w:val="en-US"/>
+              </w:rPr>
+              <w:t>&lt;-</w:t>
+            </w:r>
+            <w:r>
+              <w:rPr>
+                <w:lang w:val="en-US"/>
+              </w:rPr>
+              <w:t>F</w:t>
+            </w:r>
+          </w:p>
+        </w:tc>
+        <w:tc>
+          <w:tcPr>
+            <w:tcW w:w="1110" w:type="dxa"/>
+            <w:vAlign w:val="center"/>
+          </w:tcPr>
+          <w:p>
+            <w:pPr>
+              <w:ind w:firstLine="0"/>
+              <w:jc w:val="center"/>
+              <w:rPr>
+                <w:lang w:val="en-US"/>
+              </w:rPr>
+            </w:pPr>
+          </w:p>
+        </w:tc>
+        <w:tc>
+          <w:tcPr>
+            <w:tcW w:w="1110" w:type="dxa"/>
+            <w:vAlign w:val="center"/>
+          </w:tcPr>
+          <w:p>
+            <w:pPr>
+              <w:ind w:firstLine="0"/>
+              <w:jc w:val="center"/>
+              <w:rPr>
+                <w:lang w:val="en-US"/>
+              </w:rPr>
+            </w:pPr>
+          </w:p>
+        </w:tc>
+        <w:tc>
+          <w:tcPr>
+            <w:tcW w:w="1110" w:type="dxa"/>
+            <w:shd w:val="clear" w:color="auto" w:fill="E5B8B7" w:themeFill="accent2" w:themeFillTint="66"/>
+            <w:vAlign w:val="center"/>
+          </w:tcPr>
+          <w:p>
+            <w:pPr>
+              <w:ind w:firstLine="0"/>
+              <w:jc w:val="center"/>
+              <w:rPr>
+                <w:lang w:val="en-US"/>
+              </w:rPr>
+            </w:pPr>
+            <w:r>
+              <w:rPr>
+                <w:lang w:val="en-US"/>
+              </w:rPr>
+              <w:t>F</w:t>
+            </w:r>
+          </w:p>
+        </w:tc>
+        <w:tc>
+          <w:tcPr>
+            <w:tcW w:w="1111" w:type="dxa"/>
+            <w:shd w:val="clear" w:color="auto" w:fill="D9D9D9" w:themeFill="background1" w:themeFillShade="D9"/>
+            <w:vAlign w:val="center"/>
+          </w:tcPr>
+          <w:p>
+            <w:pPr>
+              <w:ind w:firstLine="0"/>
+              <w:jc w:val="center"/>
+              <w:rPr>
+                <w:lang w:val="en-US"/>
+              </w:rPr>
+            </w:pPr>
+            <w:r>
+              <w:rPr>
+                <w:lang w:val="en-US"/>
+              </w:rPr>
+              <w:t>-</w:t>
+            </w:r>
+          </w:p>
+        </w:tc>
+        <w:tc>
+          <w:tcPr>
+            <w:tcW w:w="1111" w:type="dxa"/>
+            <w:vAlign w:val="center"/>
+          </w:tcPr>
+          <w:p>
+            <w:pPr>
+              <w:ind w:firstLine="0"/>
+              <w:jc w:val="center"/>
+              <w:rPr>
+                <w:lang w:val="en-US"/>
+              </w:rPr>
+            </w:pPr>
+          </w:p>
+        </w:tc>
+        <w:tc>
+          <w:tcPr>
+            <w:tcW w:w="1111" w:type="dxa"/>
+            <w:shd w:val="clear" w:color="auto" w:fill="E5B8B7" w:themeFill="accent2" w:themeFillTint="66"/>
+            <w:vAlign w:val="center"/>
+          </w:tcPr>
+          <w:p>
+            <w:pPr>
+              <w:ind w:firstLine="0"/>
+              <w:jc w:val="center"/>
+              <w:rPr>
+                <w:lang w:val="en-US"/>
+              </w:rPr>
+            </w:pPr>
+            <w:r>
+              <w:rPr>
+                <w:lang w:val="en-US"/>
+              </w:rPr>
+              <w:t>F</w:t>
+            </w:r>
+            <w:r>
+              <w:rPr>
+                <w:lang w:val="en-US"/>
+              </w:rPr>
+              <w:t>-&gt;</w:t>
+            </w:r>
+          </w:p>
+        </w:tc>
+      </w:tr>
+      <w:tr>
+        <w:tc>
+          <w:tcPr>
+            <w:tcW w:w="1242" w:type="dxa"/>
+            <w:shd w:val="clear" w:color="auto" w:fill="E5B8B7" w:themeFill="accent2" w:themeFillTint="66"/>
+            <w:vAlign w:val="center"/>
+          </w:tcPr>
+          <w:p>
+            <w:pPr>
+              <w:ind w:firstLine="0"/>
+              <w:jc w:val="center"/>
+            </w:pPr>
+            <w:r>
+              <w:t>Сб</w:t>
+            </w:r>
+          </w:p>
+        </w:tc>
+        <w:tc>
+          <w:tcPr>
+            <w:tcW w:w="1122" w:type="dxa"/>
+            <w:shd w:val="clear" w:color="auto" w:fill="D6E3BC" w:themeFill="accent3" w:themeFillTint="66"/>
+            <w:vAlign w:val="center"/>
+          </w:tcPr>
+          <w:p>
+            <w:pPr>
+              <w:ind w:firstLine="0"/>
+              <w:jc w:val="center"/>
+              <w:rPr>
+                <w:lang w:val="en-US"/>
+              </w:rPr>
+            </w:pPr>
+            <w:r>
+              <w:rPr>
+                <w:lang w:val="en-US"/>
+              </w:rPr>
+              <w:t>true</w:t>
+            </w:r>
+          </w:p>
+        </w:tc>
+        <w:tc>
+          <w:tcPr>
+            <w:tcW w:w="2220" w:type="dxa"/>
+            <w:gridSpan w:val="2"/>
+            <w:shd w:val="clear" w:color="auto" w:fill="D6E3BC" w:themeFill="accent3" w:themeFillTint="66"/>
+            <w:vAlign w:val="center"/>
+          </w:tcPr>
+          <w:p>
+            <w:pPr>
+              <w:ind w:firstLine="0"/>
+              <w:jc w:val="center"/>
+              <w:rPr>
+                <w:lang w:val="en-US"/>
+              </w:rPr>
+            </w:pPr>
+            <w:r>
+              <w:rPr>
+                <w:lang w:val="en-US"/>
+              </w:rPr>
+              <w:t>F</w:t>
+            </w:r>
+          </w:p>
+        </w:tc>
+        <w:tc>
+          <w:tcPr>
+            <w:tcW w:w="1110" w:type="dxa"/>
+            <w:vAlign w:val="center"/>
+          </w:tcPr>
+          <w:p>
+            <w:pPr>
+              <w:ind w:firstLine="0"/>
+              <w:jc w:val="center"/>
+              <w:rPr>
+                <w:lang w:val="en-US"/>
+              </w:rPr>
+            </w:pPr>
+          </w:p>
+        </w:tc>
+        <w:tc>
+          <w:tcPr>
+            <w:tcW w:w="1110" w:type="dxa"/>
+            <w:vAlign w:val="center"/>
+          </w:tcPr>
+          <w:p>
+            <w:pPr>
+              <w:ind w:firstLine="0"/>
+              <w:jc w:val="center"/>
+              <w:rPr>
+                <w:lang w:val="en-US"/>
+              </w:rPr>
+            </w:pPr>
+          </w:p>
+        </w:tc>
+        <w:tc>
+          <w:tcPr>
+            <w:tcW w:w="1111" w:type="dxa"/>
+            <w:shd w:val="clear" w:color="auto" w:fill="E5B8B7" w:themeFill="accent2" w:themeFillTint="66"/>
+            <w:vAlign w:val="center"/>
+          </w:tcPr>
+          <w:p>
+            <w:pPr>
+              <w:ind w:firstLine="0"/>
+              <w:jc w:val="center"/>
+              <w:rPr>
+                <w:lang w:val="en-US"/>
+              </w:rPr>
+            </w:pPr>
+            <w:r>
+              <w:rPr>
+                <w:lang w:val="en-US"/>
+              </w:rPr>
+              <w:t>F</w:t>
+            </w:r>
+          </w:p>
+        </w:tc>
+        <w:tc>
+          <w:tcPr>
+            <w:tcW w:w="1111" w:type="dxa"/>
+            <w:shd w:val="clear" w:color="auto" w:fill="D9D9D9" w:themeFill="background1" w:themeFillShade="D9"/>
+            <w:vAlign w:val="center"/>
+          </w:tcPr>
+          <w:p>
+            <w:pPr>
+              <w:ind w:firstLine="0"/>
+              <w:jc w:val="center"/>
+              <w:rPr>
+                <w:lang w:val="en-US"/>
+              </w:rPr>
+            </w:pPr>
+            <w:r>
+              <w:rPr>
+                <w:lang w:val="en-US"/>
+              </w:rPr>
+              <w:t>-</w:t>
+            </w:r>
+          </w:p>
+        </w:tc>
+        <w:tc>
+          <w:tcPr>
+            <w:tcW w:w="1111" w:type="dxa"/>
+            <w:vAlign w:val="center"/>
+          </w:tcPr>
+          <w:p>
+            <w:pPr>
+              <w:ind w:firstLine="0"/>
+              <w:jc w:val="center"/>
+              <w:rPr>
+                <w:lang w:val="en-US"/>
+              </w:rPr>
+            </w:pPr>
+          </w:p>
+        </w:tc>
+      </w:tr>
+      <w:tr>
+        <w:tc>
+          <w:tcPr>
+            <w:tcW w:w="1242" w:type="dxa"/>
+            <w:shd w:val="clear" w:color="auto" w:fill="E5B8B7" w:themeFill="accent2" w:themeFillTint="66"/>
+            <w:vAlign w:val="center"/>
+          </w:tcPr>
+          <w:p>
+            <w:pPr>
+              <w:ind w:firstLine="0"/>
+              <w:jc w:val="center"/>
+            </w:pPr>
+            <w:r>
+              <w:t>Вс</w:t>
+            </w:r>
+          </w:p>
+        </w:tc>
+        <w:tc>
+          <w:tcPr>
+            <w:tcW w:w="1122" w:type="dxa"/>
+            <w:shd w:val="clear" w:color="auto" w:fill="D6E3BC" w:themeFill="accent3" w:themeFillTint="66"/>
+            <w:vAlign w:val="center"/>
+          </w:tcPr>
+          <w:p>
+            <w:pPr>
+              <w:ind w:firstLine="0"/>
+              <w:jc w:val="center"/>
+              <w:rPr>
+                <w:lang w:val="en-US"/>
+              </w:rPr>
+            </w:pPr>
+            <w:r>
+              <w:rPr>
+                <w:lang w:val="en-US"/>
+              </w:rPr>
+              <w:t>true</w:t>
+            </w:r>
+          </w:p>
+        </w:tc>
+        <w:tc>
+          <w:tcPr>
+            <w:tcW w:w="1110" w:type="dxa"/>
+            <w:vAlign w:val="center"/>
+          </w:tcPr>
+          <w:p>
+            <w:pPr>
+              <w:ind w:firstLine="0"/>
+              <w:jc w:val="center"/>
+              <w:rPr>
+                <w:lang w:val="en-US"/>
+              </w:rPr>
+            </w:pPr>
+          </w:p>
+        </w:tc>
+        <w:tc>
+          <w:tcPr>
+            <w:tcW w:w="2220" w:type="dxa"/>
+            <w:gridSpan w:val="2"/>
+            <w:shd w:val="clear" w:color="auto" w:fill="D6E3BC" w:themeFill="accent3" w:themeFillTint="66"/>
+            <w:vAlign w:val="center"/>
+          </w:tcPr>
+          <w:p>
+            <w:pPr>
+              <w:ind w:firstLine="0"/>
+              <w:jc w:val="center"/>
+              <w:rPr>
+                <w:lang w:val="en-US"/>
+              </w:rPr>
+            </w:pPr>
+            <w:r>
+              <w:rPr>
+                <w:lang w:val="en-US"/>
+              </w:rPr>
+              <w:t>F</w:t>
+            </w:r>
+          </w:p>
+        </w:tc>
+        <w:tc>
+          <w:tcPr>
+            <w:tcW w:w="1110" w:type="dxa"/>
+            <w:vAlign w:val="center"/>
+          </w:tcPr>
+          <w:p>
+            <w:pPr>
+              <w:ind w:firstLine="0"/>
+              <w:jc w:val="center"/>
+              <w:rPr>
+                <w:lang w:val="en-US"/>
+              </w:rPr>
+            </w:pPr>
+          </w:p>
+        </w:tc>
+        <w:tc>
+          <w:tcPr>
+            <w:tcW w:w="1111" w:type="dxa"/>
+            <w:vAlign w:val="center"/>
+          </w:tcPr>
+          <w:p>
+            <w:pPr>
+              <w:ind w:firstLine="0"/>
+              <w:jc w:val="center"/>
+              <w:rPr>
+                <w:lang w:val="en-US"/>
+              </w:rPr>
+            </w:pPr>
+          </w:p>
+        </w:tc>
+        <w:tc>
+          <w:tcPr>
+            <w:tcW w:w="1111" w:type="dxa"/>
+            <w:shd w:val="clear" w:color="auto" w:fill="E5B8B7" w:themeFill="accent2" w:themeFillTint="66"/>
+            <w:vAlign w:val="center"/>
+          </w:tcPr>
+          <w:p>
+            <w:pPr>
+              <w:ind w:firstLine="0"/>
+              <w:jc w:val="center"/>
+              <w:rPr>
+                <w:lang w:val="en-US"/>
+              </w:rPr>
+            </w:pPr>
+            <w:r>
+              <w:rPr>
+                <w:lang w:val="en-US"/>
+              </w:rPr>
+              <w:t>F</w:t>
+            </w:r>
+          </w:p>
+        </w:tc>
+        <w:tc>
+          <w:tcPr>
+            <w:tcW w:w="1111" w:type="dxa"/>
+            <w:shd w:val="clear" w:color="auto" w:fill="D9D9D9" w:themeFill="background1" w:themeFillShade="D9"/>
+            <w:vAlign w:val="center"/>
+          </w:tcPr>
+          <w:p>
+            <w:pPr>
+              <w:ind w:firstLine="0"/>
+              <w:jc w:val="center"/>
+              <w:rPr>
+                <w:lang w:val="en-US"/>
+              </w:rPr>
+            </w:pPr>
+            <w:r>
+              <w:rPr>
+                <w:lang w:val="en-US"/>
+              </w:rPr>
+              <w:t>-</w:t>
+            </w:r>
+          </w:p>
+        </w:tc>
+      </w:tr>
+    </w:tbl>
+    <w:p>
+      <w:pPr>
+        <w:ind w:firstLine="0"/>
+      </w:pPr>
+    </w:p>
+    <w:p>
+      <w:r>
+        <w:lastRenderedPageBreak/>
         <w:t>Был написан предикат для повтора достижения цели заданное число раз (листинг 3.3).</w:t>
       </w:r>
     </w:p>

--- a/7 семестр/МиСИИ/ЛР 6/МиСИИ ЛР 6.docx
+++ b/7 семестр/МиСИИ/ЛР 6/МиСИИ ЛР 6.docx
@@ -301,7 +301,13 @@
         <w:jc w:val="right"/>
       </w:pPr>
       <w:r>
-        <w:t>Проверил:</w:t>
+        <w:t>Проверил</w:t>
+      </w:r>
+      <w:r>
+        <w:t>а</w:t>
+      </w:r>
+      <w:r>
+        <w:t>:</w:t>
       </w:r>
     </w:p>
     <w:p>
@@ -309,6 +315,9 @@
         <w:ind w:firstLine="0"/>
         <w:jc w:val="right"/>
       </w:pPr>
+      <w:r>
+        <w:t>Сметанина Т. И</w:t>
+      </w:r>
       <w:r>
         <w:t>.</w:t>
       </w:r>
@@ -2908,6 +2917,103 @@
     <w:p>
       <w:pPr>
         <w:pStyle w:val="af"/>
+        <w:rPr>
+          <w:lang w:val="en-US"/>
+        </w:rPr>
+      </w:pPr>
+      <w:r>
+        <w:t xml:space="preserve">        </w:t>
+      </w:r>
+      <w:proofErr w:type="gramStart"/>
+      <w:r>
+        <w:rPr>
+          <w:lang w:val="en-US"/>
+        </w:rPr>
+        <w:t>truth(</w:t>
+      </w:r>
+      <w:proofErr w:type="gramEnd"/>
+      <w:r>
+        <w:rPr>
+          <w:lang w:val="en-US"/>
+        </w:rPr>
+        <w:t xml:space="preserve">NextDay2, </w:t>
+      </w:r>
+      <w:r>
+        <w:t>ложь</w:t>
+      </w:r>
+      <w:r>
+        <w:rPr>
+          <w:lang w:val="en-US"/>
+        </w:rPr>
+        <w:t xml:space="preserve">), </w:t>
+      </w:r>
+    </w:p>
+    <w:p>
+      <w:pPr>
+        <w:pStyle w:val="af"/>
+        <w:rPr>
+          <w:lang w:val="en-US"/>
+        </w:rPr>
+      </w:pPr>
+      <w:r>
+        <w:rPr>
+          <w:lang w:val="en-US"/>
+        </w:rPr>
+        <w:t xml:space="preserve">        </w:t>
+      </w:r>
+      <w:proofErr w:type="gramStart"/>
+      <w:r>
+        <w:rPr>
+          <w:lang w:val="en-US"/>
+        </w:rPr>
+        <w:t>truth(</w:t>
+      </w:r>
+      <w:proofErr w:type="gramEnd"/>
+      <w:r>
+        <w:rPr>
+          <w:lang w:val="en-US"/>
+        </w:rPr>
+        <w:t xml:space="preserve">NextDay3, </w:t>
+      </w:r>
+      <w:r>
+        <w:t>ложь</w:t>
+      </w:r>
+      <w:r>
+        <w:rPr>
+          <w:lang w:val="en-US"/>
+        </w:rPr>
+        <w:t>)</w:t>
+      </w:r>
+      <w:proofErr w:type="gramStart"/>
+      <w:r>
+        <w:rPr>
+          <w:lang w:val="en-US"/>
+        </w:rPr>
+        <w:t>, !</w:t>
+      </w:r>
+      <w:proofErr w:type="gramEnd"/>
+    </w:p>
+    <w:p>
+      <w:pPr>
+        <w:pStyle w:val="af"/>
+      </w:pPr>
+      <w:r>
+        <w:rPr>
+          <w:lang w:val="en-US"/>
+        </w:rPr>
+        <w:t xml:space="preserve">    </w:t>
+      </w:r>
+      <w:r>
+        <w:t>;</w:t>
+      </w:r>
+    </w:p>
+    <w:p>
+      <w:pPr>
+        <w:pStyle w:val="af"/>
+        <w:rPr>
+          <w:i/>
+          <w:iCs/>
+        </w:rPr>
       </w:pPr>
       <w:r>
         <w:t xml:space="preserve">        </w:t>
@@ -2923,7 +3029,22 @@
       </w:r>
       <w:proofErr w:type="gramEnd"/>
       <w:r>
-        <w:t xml:space="preserve">NextDay2, ложь), </w:t>
+        <w:t>Day, ложь</w:t>
+      </w:r>
+      <w:proofErr w:type="gramStart"/>
+      <w:r>
+        <w:t xml:space="preserve">),   </w:t>
+      </w:r>
+      <w:proofErr w:type="gramEnd"/>
+      <w:r>
+        <w:t xml:space="preserve">   </w:t>
+      </w:r>
+      <w:r>
+        <w:rPr>
+          <w:i/>
+          <w:iCs/>
+        </w:rPr>
+        <w:t>% иначе проверяем, что он лжёт сегодня</w:t>
       </w:r>
     </w:p>
     <w:p>
@@ -2942,80 +3063,6 @@
       <w:r>
         <w:t>(</w:t>
       </w:r>
-      <w:proofErr w:type="gramEnd"/>
-      <w:r>
-        <w:t>NextDay3, ложь)</w:t>
-      </w:r>
-      <w:proofErr w:type="gramStart"/>
-      <w:r>
-        <w:t>, !</w:t>
-      </w:r>
-      <w:proofErr w:type="gramEnd"/>
-    </w:p>
-    <w:p>
-      <w:pPr>
-        <w:pStyle w:val="af"/>
-      </w:pPr>
-      <w:r>
-        <w:t xml:space="preserve">    ;</w:t>
-      </w:r>
-    </w:p>
-    <w:p>
-      <w:pPr>
-        <w:pStyle w:val="af"/>
-        <w:rPr>
-          <w:i/>
-          <w:iCs/>
-        </w:rPr>
-      </w:pPr>
-      <w:r>
-        <w:t xml:space="preserve">        </w:t>
-      </w:r>
-      <w:proofErr w:type="spellStart"/>
-      <w:proofErr w:type="gramStart"/>
-      <w:r>
-        <w:t>truth</w:t>
-      </w:r>
-      <w:proofErr w:type="spellEnd"/>
-      <w:r>
-        <w:t>(</w:t>
-      </w:r>
-      <w:proofErr w:type="gramEnd"/>
-      <w:r>
-        <w:t>Day, ложь</w:t>
-      </w:r>
-      <w:proofErr w:type="gramStart"/>
-      <w:r>
-        <w:t xml:space="preserve">),   </w:t>
-      </w:r>
-      <w:proofErr w:type="gramEnd"/>
-      <w:r>
-        <w:t xml:space="preserve">   </w:t>
-      </w:r>
-      <w:r>
-        <w:rPr>
-          <w:i/>
-          <w:iCs/>
-        </w:rPr>
-        <w:t>% иначе проверяем, что он лжёт сегодня</w:t>
-      </w:r>
-    </w:p>
-    <w:p>
-      <w:pPr>
-        <w:pStyle w:val="af"/>
-      </w:pPr>
-      <w:r>
-        <w:t xml:space="preserve">        </w:t>
-      </w:r>
-      <w:proofErr w:type="spellStart"/>
-      <w:proofErr w:type="gramStart"/>
-      <w:r>
-        <w:t>truth</w:t>
-      </w:r>
-      <w:proofErr w:type="spellEnd"/>
-      <w:r>
-        <w:t>(</w:t>
-      </w:r>
       <w:proofErr w:type="spellStart"/>
       <w:proofErr w:type="gramEnd"/>
       <w:r>
@@ -3037,6 +3084,9 @@
     <w:p>
       <w:pPr>
         <w:pStyle w:val="af"/>
+        <w:rPr>
+          <w:lang w:val="en-US"/>
+        </w:rPr>
       </w:pPr>
       <w:r>
         <w:t xml:space="preserve">        </w:t>
@@ -3047,25 +3097,41 @@
         </w:rPr>
         <w:tab/>
       </w:r>
-      <w:proofErr w:type="spellStart"/>
       <w:proofErr w:type="gramStart"/>
       <w:r>
-        <w:t>truth</w:t>
-      </w:r>
-      <w:proofErr w:type="spellEnd"/>
-      <w:r>
-        <w:t>(</w:t>
+        <w:rPr>
+          <w:lang w:val="en-US"/>
+        </w:rPr>
+        <w:t>truth(</w:t>
       </w:r>
       <w:proofErr w:type="gramEnd"/>
       <w:r>
-        <w:t xml:space="preserve">NextDay2, правда); </w:t>
-      </w:r>
-    </w:p>
-    <w:p>
-      <w:pPr>
-        <w:pStyle w:val="af"/>
-      </w:pPr>
-      <w:r>
+        <w:rPr>
+          <w:lang w:val="en-US"/>
+        </w:rPr>
+        <w:t xml:space="preserve">NextDay2, </w:t>
+      </w:r>
+      <w:r>
+        <w:t>правда</w:t>
+      </w:r>
+      <w:r>
+        <w:rPr>
+          <w:lang w:val="en-US"/>
+        </w:rPr>
+        <w:t xml:space="preserve">); </w:t>
+      </w:r>
+    </w:p>
+    <w:p>
+      <w:pPr>
+        <w:pStyle w:val="af"/>
+        <w:rPr>
+          <w:lang w:val="en-US"/>
+        </w:rPr>
+      </w:pPr>
+      <w:r>
+        <w:rPr>
+          <w:lang w:val="en-US"/>
+        </w:rPr>
         <w:t xml:space="preserve">        </w:t>
       </w:r>
       <w:r>
@@ -3074,29 +3140,42 @@
         </w:rPr>
         <w:tab/>
       </w:r>
-      <w:proofErr w:type="spellStart"/>
       <w:proofErr w:type="gramStart"/>
       <w:r>
-        <w:t>truth</w:t>
-      </w:r>
-      <w:proofErr w:type="spellEnd"/>
-      <w:r>
-        <w:t>(</w:t>
+        <w:rPr>
+          <w:lang w:val="en-US"/>
+        </w:rPr>
+        <w:t>truth(</w:t>
       </w:r>
       <w:proofErr w:type="gramEnd"/>
       <w:r>
-        <w:t>NextDay3, правда)</w:t>
-      </w:r>
-    </w:p>
-    <w:p>
-      <w:pPr>
-        <w:pStyle w:val="af"/>
-        <w:rPr>
-          <w:lang w:val="en-US"/>
-        </w:rPr>
-      </w:pPr>
-      <w:r>
-        <w:t xml:space="preserve">        )</w:t>
+        <w:rPr>
+          <w:lang w:val="en-US"/>
+        </w:rPr>
+        <w:t xml:space="preserve">NextDay3, </w:t>
+      </w:r>
+      <w:r>
+        <w:t>правда</w:t>
+      </w:r>
+      <w:r>
+        <w:rPr>
+          <w:lang w:val="en-US"/>
+        </w:rPr>
+        <w:t>)</w:t>
+      </w:r>
+    </w:p>
+    <w:p>
+      <w:pPr>
+        <w:pStyle w:val="af"/>
+      </w:pPr>
+      <w:r>
+        <w:rPr>
+          <w:lang w:val="en-US"/>
+        </w:rPr>
+        <w:t xml:space="preserve">        </w:t>
+      </w:r>
+      <w:r>
+        <w:t>)</w:t>
       </w:r>
     </w:p>
     <w:p>
@@ -5157,6 +5236,1588 @@
       <w:pPr>
         <w:pStyle w:val="af"/>
       </w:pPr>
+      <w:r>
+        <w:t>% ===== ОБЛАСТЬ ОПРЕДЕЛЕНИЯ ПЕРЕМЕННЫХ =====</w:t>
+      </w:r>
+    </w:p>
+    <w:p>
+      <w:pPr>
+        <w:pStyle w:val="af"/>
+      </w:pPr>
+      <w:proofErr w:type="spellStart"/>
+      <w:r>
+        <w:t>дни_</w:t>
+      </w:r>
+      <w:proofErr w:type="gramStart"/>
+      <w:r>
+        <w:t>недели</w:t>
+      </w:r>
+      <w:proofErr w:type="spellEnd"/>
+      <w:r>
+        <w:t>(</w:t>
+      </w:r>
+      <w:proofErr w:type="gramEnd"/>
+      <w:r>
+        <w:t>[</w:t>
+      </w:r>
+      <w:proofErr w:type="spellStart"/>
+      <w:r>
+        <w:t>чт</w:t>
+      </w:r>
+      <w:proofErr w:type="spellEnd"/>
+      <w:r>
+        <w:t xml:space="preserve">, </w:t>
+      </w:r>
+      <w:proofErr w:type="spellStart"/>
+      <w:r>
+        <w:t>пт</w:t>
+      </w:r>
+      <w:proofErr w:type="spellEnd"/>
+      <w:r>
+        <w:t xml:space="preserve">, сб, вс, </w:t>
+      </w:r>
+      <w:proofErr w:type="spellStart"/>
+      <w:r>
+        <w:t>пн</w:t>
+      </w:r>
+      <w:proofErr w:type="spellEnd"/>
+      <w:r>
+        <w:t>, вт, ср]).</w:t>
+      </w:r>
+    </w:p>
+    <w:p>
+      <w:pPr>
+        <w:pStyle w:val="af"/>
+      </w:pPr>
+      <w:proofErr w:type="gramStart"/>
+      <w:r>
+        <w:t>варианты(</w:t>
+      </w:r>
+      <w:proofErr w:type="gramEnd"/>
+      <w:r>
+        <w:t>[правда, ложь]).</w:t>
+      </w:r>
+    </w:p>
+    <w:p>
+      <w:pPr>
+        <w:pStyle w:val="af"/>
+      </w:pPr>
+    </w:p>
+    <w:p>
+      <w:pPr>
+        <w:pStyle w:val="af"/>
+      </w:pPr>
+      <w:r>
+        <w:t>% ===== ОГРАНИЧЕНИЯ =====</w:t>
+      </w:r>
+    </w:p>
+    <w:p>
+      <w:pPr>
+        <w:pStyle w:val="af"/>
+      </w:pPr>
+      <w:r>
+        <w:t xml:space="preserve">% ограничения </w:t>
+      </w:r>
+      <w:proofErr w:type="spellStart"/>
+      <w:r>
+        <w:t>true</w:t>
+      </w:r>
+      <w:proofErr w:type="spellEnd"/>
+      <w:r>
+        <w:t>/</w:t>
+      </w:r>
+      <w:proofErr w:type="spellStart"/>
+      <w:r>
+        <w:t>false</w:t>
+      </w:r>
+      <w:proofErr w:type="spellEnd"/>
+      <w:r>
+        <w:t xml:space="preserve"> по дням недели</w:t>
+      </w:r>
+    </w:p>
+    <w:p>
+      <w:pPr>
+        <w:pStyle w:val="af"/>
+        <w:rPr>
+          <w:lang w:val="en-US"/>
+        </w:rPr>
+      </w:pPr>
+      <w:proofErr w:type="gramStart"/>
+      <w:r>
+        <w:rPr>
+          <w:lang w:val="en-US"/>
+        </w:rPr>
+        <w:t>truth(</w:t>
+      </w:r>
+      <w:proofErr w:type="gramEnd"/>
+      <w:r>
+        <w:rPr>
+          <w:lang w:val="en-US"/>
+        </w:rPr>
+        <w:t>Day, IsTrue</w:t>
+      </w:r>
+      <w:proofErr w:type="gramStart"/>
+      <w:r>
+        <w:rPr>
+          <w:lang w:val="en-US"/>
+        </w:rPr>
+        <w:t>) :</w:t>
+      </w:r>
+      <w:proofErr w:type="gramEnd"/>
+      <w:r>
+        <w:rPr>
+          <w:lang w:val="en-US"/>
+        </w:rPr>
+        <w:t>-</w:t>
+      </w:r>
+    </w:p>
+    <w:p>
+      <w:pPr>
+        <w:pStyle w:val="af"/>
+        <w:rPr>
+          <w:lang w:val="en-US"/>
+        </w:rPr>
+      </w:pPr>
+      <w:r>
+        <w:rPr>
+          <w:lang w:val="en-US"/>
+        </w:rPr>
+        <w:t xml:space="preserve">    (</w:t>
+      </w:r>
+    </w:p>
+    <w:p>
+      <w:pPr>
+        <w:pStyle w:val="af"/>
+        <w:rPr>
+          <w:lang w:val="en-US"/>
+        </w:rPr>
+      </w:pPr>
+      <w:r>
+        <w:rPr>
+          <w:lang w:val="en-US"/>
+        </w:rPr>
+        <w:t xml:space="preserve">        </w:t>
+      </w:r>
+      <w:proofErr w:type="gramStart"/>
+      <w:r>
+        <w:rPr>
+          <w:lang w:val="en-US"/>
+        </w:rPr>
+        <w:t>member(</w:t>
+      </w:r>
+      <w:proofErr w:type="gramEnd"/>
+      <w:r>
+        <w:rPr>
+          <w:lang w:val="en-US"/>
+        </w:rPr>
+        <w:t>Day, [</w:t>
+      </w:r>
+      <w:proofErr w:type="spellStart"/>
+      <w:r>
+        <w:t>пн</w:t>
+      </w:r>
+      <w:proofErr w:type="spellEnd"/>
+      <w:r>
+        <w:rPr>
+          <w:lang w:val="en-US"/>
+        </w:rPr>
+        <w:t xml:space="preserve">, </w:t>
+      </w:r>
+      <w:r>
+        <w:t>вт</w:t>
+      </w:r>
+      <w:r>
+        <w:rPr>
+          <w:lang w:val="en-US"/>
+        </w:rPr>
+        <w:t xml:space="preserve">, </w:t>
+      </w:r>
+      <w:r>
+        <w:t>ср</w:t>
+      </w:r>
+      <w:r>
+        <w:rPr>
+          <w:lang w:val="en-US"/>
+        </w:rPr>
+        <w:t>]),</w:t>
+      </w:r>
+    </w:p>
+    <w:p>
+      <w:pPr>
+        <w:pStyle w:val="af"/>
+        <w:rPr>
+          <w:lang w:val="en-US"/>
+        </w:rPr>
+      </w:pPr>
+      <w:r>
+        <w:rPr>
+          <w:lang w:val="en-US"/>
+        </w:rPr>
+        <w:t xml:space="preserve">        IsTrue = </w:t>
+      </w:r>
+      <w:r>
+        <w:t>ложь</w:t>
+      </w:r>
+      <w:r>
+        <w:rPr>
+          <w:lang w:val="en-US"/>
+        </w:rPr>
+        <w:t>,</w:t>
+      </w:r>
+    </w:p>
+    <w:p>
+      <w:pPr>
+        <w:pStyle w:val="af"/>
+        <w:rPr>
+          <w:lang w:val="en-US"/>
+        </w:rPr>
+      </w:pPr>
+      <w:r>
+        <w:rPr>
+          <w:lang w:val="en-US"/>
+        </w:rPr>
+        <w:t xml:space="preserve">    !;</w:t>
+      </w:r>
+    </w:p>
+    <w:p>
+      <w:pPr>
+        <w:pStyle w:val="af"/>
+        <w:rPr>
+          <w:lang w:val="en-US"/>
+        </w:rPr>
+      </w:pPr>
+      <w:r>
+        <w:rPr>
+          <w:lang w:val="en-US"/>
+        </w:rPr>
+        <w:t xml:space="preserve">        </w:t>
+      </w:r>
+      <w:proofErr w:type="gramStart"/>
+      <w:r>
+        <w:rPr>
+          <w:lang w:val="en-US"/>
+        </w:rPr>
+        <w:t>member(</w:t>
+      </w:r>
+      <w:proofErr w:type="gramEnd"/>
+      <w:r>
+        <w:rPr>
+          <w:lang w:val="en-US"/>
+        </w:rPr>
+        <w:t>Day, [</w:t>
+      </w:r>
+      <w:proofErr w:type="spellStart"/>
+      <w:r>
+        <w:t>чт</w:t>
+      </w:r>
+      <w:proofErr w:type="spellEnd"/>
+      <w:r>
+        <w:rPr>
+          <w:lang w:val="en-US"/>
+        </w:rPr>
+        <w:t xml:space="preserve">, </w:t>
+      </w:r>
+      <w:proofErr w:type="spellStart"/>
+      <w:r>
+        <w:t>пт</w:t>
+      </w:r>
+      <w:proofErr w:type="spellEnd"/>
+      <w:r>
+        <w:rPr>
+          <w:lang w:val="en-US"/>
+        </w:rPr>
+        <w:t xml:space="preserve">, </w:t>
+      </w:r>
+      <w:r>
+        <w:t>сб</w:t>
+      </w:r>
+      <w:r>
+        <w:rPr>
+          <w:lang w:val="en-US"/>
+        </w:rPr>
+        <w:t xml:space="preserve">, </w:t>
+      </w:r>
+      <w:r>
+        <w:t>вс</w:t>
+      </w:r>
+      <w:r>
+        <w:rPr>
+          <w:lang w:val="en-US"/>
+        </w:rPr>
+        <w:t>]),</w:t>
+      </w:r>
+    </w:p>
+    <w:p>
+      <w:pPr>
+        <w:pStyle w:val="af"/>
+      </w:pPr>
+      <w:r>
+        <w:rPr>
+          <w:lang w:val="en-US"/>
+        </w:rPr>
+        <w:t xml:space="preserve">        </w:t>
+      </w:r>
+      <w:proofErr w:type="spellStart"/>
+      <w:r>
+        <w:t>IsTrue</w:t>
+      </w:r>
+      <w:proofErr w:type="spellEnd"/>
+      <w:r>
+        <w:t xml:space="preserve"> = правда</w:t>
+      </w:r>
+    </w:p>
+    <w:p>
+      <w:pPr>
+        <w:pStyle w:val="af"/>
+      </w:pPr>
+      <w:r>
+        <w:t xml:space="preserve">    ).</w:t>
+      </w:r>
+    </w:p>
+    <w:p>
+      <w:pPr>
+        <w:pStyle w:val="af"/>
+      </w:pPr>
+    </w:p>
+    <w:p>
+      <w:pPr>
+        <w:pStyle w:val="af"/>
+      </w:pPr>
+      <w:r>
+        <w:t>% порядок смены дней</w:t>
+      </w:r>
+    </w:p>
+    <w:p>
+      <w:pPr>
+        <w:pStyle w:val="af"/>
+      </w:pPr>
+      <w:proofErr w:type="spellStart"/>
+      <w:proofErr w:type="gramStart"/>
+      <w:r>
+        <w:t>next</w:t>
+      </w:r>
+      <w:proofErr w:type="spellEnd"/>
+      <w:r>
+        <w:t>(</w:t>
+      </w:r>
+      <w:proofErr w:type="spellStart"/>
+      <w:proofErr w:type="gramEnd"/>
+      <w:r>
+        <w:t>пн</w:t>
+      </w:r>
+      <w:proofErr w:type="spellEnd"/>
+      <w:r>
+        <w:t>, вт).</w:t>
+      </w:r>
+    </w:p>
+    <w:p>
+      <w:pPr>
+        <w:pStyle w:val="af"/>
+        <w:rPr>
+          <w:lang w:val="en-US"/>
+        </w:rPr>
+      </w:pPr>
+      <w:proofErr w:type="gramStart"/>
+      <w:r>
+        <w:rPr>
+          <w:lang w:val="en-US"/>
+        </w:rPr>
+        <w:t>next(</w:t>
+      </w:r>
+      <w:proofErr w:type="gramEnd"/>
+      <w:r>
+        <w:t>вт</w:t>
+      </w:r>
+      <w:r>
+        <w:rPr>
+          <w:lang w:val="en-US"/>
+        </w:rPr>
+        <w:t xml:space="preserve">, </w:t>
+      </w:r>
+      <w:r>
+        <w:t>ср</w:t>
+      </w:r>
+      <w:r>
+        <w:rPr>
+          <w:lang w:val="en-US"/>
+        </w:rPr>
+        <w:t>).</w:t>
+      </w:r>
+    </w:p>
+    <w:p>
+      <w:pPr>
+        <w:pStyle w:val="af"/>
+        <w:rPr>
+          <w:lang w:val="en-US"/>
+        </w:rPr>
+      </w:pPr>
+      <w:proofErr w:type="gramStart"/>
+      <w:r>
+        <w:rPr>
+          <w:lang w:val="en-US"/>
+        </w:rPr>
+        <w:t>next(</w:t>
+      </w:r>
+      <w:proofErr w:type="gramEnd"/>
+      <w:r>
+        <w:t>ср</w:t>
+      </w:r>
+      <w:r>
+        <w:rPr>
+          <w:lang w:val="en-US"/>
+        </w:rPr>
+        <w:t xml:space="preserve">, </w:t>
+      </w:r>
+      <w:proofErr w:type="spellStart"/>
+      <w:r>
+        <w:t>чт</w:t>
+      </w:r>
+      <w:proofErr w:type="spellEnd"/>
+      <w:r>
+        <w:rPr>
+          <w:lang w:val="en-US"/>
+        </w:rPr>
+        <w:t>).</w:t>
+      </w:r>
+    </w:p>
+    <w:p>
+      <w:pPr>
+        <w:pStyle w:val="af"/>
+        <w:rPr>
+          <w:lang w:val="en-US"/>
+        </w:rPr>
+      </w:pPr>
+      <w:proofErr w:type="gramStart"/>
+      <w:r>
+        <w:rPr>
+          <w:lang w:val="en-US"/>
+        </w:rPr>
+        <w:t>next(</w:t>
+      </w:r>
+      <w:proofErr w:type="spellStart"/>
+      <w:proofErr w:type="gramEnd"/>
+      <w:r>
+        <w:t>чт</w:t>
+      </w:r>
+      <w:proofErr w:type="spellEnd"/>
+      <w:r>
+        <w:rPr>
+          <w:lang w:val="en-US"/>
+        </w:rPr>
+        <w:t xml:space="preserve">, </w:t>
+      </w:r>
+      <w:proofErr w:type="spellStart"/>
+      <w:r>
+        <w:t>пт</w:t>
+      </w:r>
+      <w:proofErr w:type="spellEnd"/>
+      <w:r>
+        <w:rPr>
+          <w:lang w:val="en-US"/>
+        </w:rPr>
+        <w:t>).</w:t>
+      </w:r>
+    </w:p>
+    <w:p>
+      <w:pPr>
+        <w:pStyle w:val="af"/>
+        <w:rPr>
+          <w:lang w:val="en-US"/>
+        </w:rPr>
+      </w:pPr>
+      <w:proofErr w:type="gramStart"/>
+      <w:r>
+        <w:rPr>
+          <w:lang w:val="en-US"/>
+        </w:rPr>
+        <w:t>next(</w:t>
+      </w:r>
+      <w:proofErr w:type="spellStart"/>
+      <w:proofErr w:type="gramEnd"/>
+      <w:r>
+        <w:t>пт</w:t>
+      </w:r>
+      <w:proofErr w:type="spellEnd"/>
+      <w:r>
+        <w:rPr>
+          <w:lang w:val="en-US"/>
+        </w:rPr>
+        <w:t xml:space="preserve">, </w:t>
+      </w:r>
+      <w:r>
+        <w:t>сб</w:t>
+      </w:r>
+      <w:r>
+        <w:rPr>
+          <w:lang w:val="en-US"/>
+        </w:rPr>
+        <w:t>).</w:t>
+      </w:r>
+    </w:p>
+    <w:p>
+      <w:pPr>
+        <w:pStyle w:val="af"/>
+        <w:rPr>
+          <w:lang w:val="en-US"/>
+        </w:rPr>
+      </w:pPr>
+      <w:proofErr w:type="gramStart"/>
+      <w:r>
+        <w:rPr>
+          <w:lang w:val="en-US"/>
+        </w:rPr>
+        <w:t>next(</w:t>
+      </w:r>
+      <w:proofErr w:type="gramEnd"/>
+      <w:r>
+        <w:t>сб</w:t>
+      </w:r>
+      <w:r>
+        <w:rPr>
+          <w:lang w:val="en-US"/>
+        </w:rPr>
+        <w:t xml:space="preserve">, </w:t>
+      </w:r>
+      <w:r>
+        <w:t>вс</w:t>
+      </w:r>
+      <w:r>
+        <w:rPr>
+          <w:lang w:val="en-US"/>
+        </w:rPr>
+        <w:t>).</w:t>
+      </w:r>
+    </w:p>
+    <w:p>
+      <w:pPr>
+        <w:pStyle w:val="af"/>
+        <w:rPr>
+          <w:lang w:val="en-US"/>
+        </w:rPr>
+      </w:pPr>
+      <w:proofErr w:type="gramStart"/>
+      <w:r>
+        <w:rPr>
+          <w:lang w:val="en-US"/>
+        </w:rPr>
+        <w:t>next(</w:t>
+      </w:r>
+      <w:proofErr w:type="gramEnd"/>
+      <w:r>
+        <w:t>вс</w:t>
+      </w:r>
+      <w:r>
+        <w:rPr>
+          <w:lang w:val="en-US"/>
+        </w:rPr>
+        <w:t xml:space="preserve">, </w:t>
+      </w:r>
+      <w:proofErr w:type="spellStart"/>
+      <w:r>
+        <w:t>пн</w:t>
+      </w:r>
+      <w:proofErr w:type="spellEnd"/>
+      <w:r>
+        <w:rPr>
+          <w:lang w:val="en-US"/>
+        </w:rPr>
+        <w:t>).</w:t>
+      </w:r>
+    </w:p>
+    <w:p>
+      <w:pPr>
+        <w:pStyle w:val="af"/>
+        <w:rPr>
+          <w:lang w:val="en-US"/>
+        </w:rPr>
+      </w:pPr>
+    </w:p>
+    <w:p>
+      <w:pPr>
+        <w:pStyle w:val="af"/>
+        <w:rPr>
+          <w:lang w:val="en-US"/>
+        </w:rPr>
+      </w:pPr>
+    </w:p>
+    <w:p>
+      <w:pPr>
+        <w:pStyle w:val="af"/>
+      </w:pPr>
+      <w:r>
+        <w:t>% ===== РЕШЕНИЕ ЗАДАЧИ =====</w:t>
+      </w:r>
+    </w:p>
+    <w:p>
+      <w:pPr>
+        <w:pStyle w:val="af"/>
+      </w:pPr>
+      <w:proofErr w:type="gramStart"/>
+      <w:r>
+        <w:t>решить(</w:t>
+      </w:r>
+      <w:proofErr w:type="gramEnd"/>
+      <w:r>
+        <w:t>Day</w:t>
+      </w:r>
+      <w:proofErr w:type="gramStart"/>
+      <w:r>
+        <w:t>) :</w:t>
+      </w:r>
+      <w:proofErr w:type="gramEnd"/>
+      <w:r>
+        <w:t>-</w:t>
+      </w:r>
+    </w:p>
+    <w:p>
+      <w:pPr>
+        <w:pStyle w:val="af"/>
+      </w:pPr>
+      <w:r>
+        <w:t xml:space="preserve">    </w:t>
+      </w:r>
+      <w:proofErr w:type="spellStart"/>
+      <w:proofErr w:type="gramStart"/>
+      <w:r>
+        <w:t>write</w:t>
+      </w:r>
+      <w:proofErr w:type="spellEnd"/>
+      <w:r>
+        <w:t>(</w:t>
+      </w:r>
+      <w:proofErr w:type="gramEnd"/>
+      <w:r>
+        <w:t xml:space="preserve">'Известно, что Единорог лжет по понедельникам, вторникам и средам и говорит правду во все остальные дни недели'), </w:t>
+      </w:r>
+      <w:proofErr w:type="spellStart"/>
+      <w:r>
+        <w:t>nl</w:t>
+      </w:r>
+      <w:proofErr w:type="spellEnd"/>
+      <w:r>
+        <w:t>,</w:t>
+      </w:r>
+    </w:p>
+    <w:p>
+      <w:pPr>
+        <w:pStyle w:val="af"/>
+      </w:pPr>
+      <w:r>
+        <w:t xml:space="preserve">    </w:t>
+      </w:r>
+      <w:proofErr w:type="spellStart"/>
+      <w:proofErr w:type="gramStart"/>
+      <w:r>
+        <w:t>write</w:t>
+      </w:r>
+      <w:proofErr w:type="spellEnd"/>
+      <w:r>
+        <w:t>(</w:t>
+      </w:r>
+      <w:proofErr w:type="gramEnd"/>
+      <w:r>
+        <w:t xml:space="preserve">'Он может сказать: "Вчера я лгал. После завтрашнего дня я буду лгать два дня подряд"'), </w:t>
+      </w:r>
+      <w:proofErr w:type="spellStart"/>
+      <w:r>
+        <w:t>nl</w:t>
+      </w:r>
+      <w:proofErr w:type="spellEnd"/>
+      <w:r>
+        <w:t>,</w:t>
+      </w:r>
+    </w:p>
+    <w:p>
+      <w:pPr>
+        <w:pStyle w:val="af"/>
+      </w:pPr>
+      <w:r>
+        <w:t xml:space="preserve">    </w:t>
+      </w:r>
+      <w:proofErr w:type="spellStart"/>
+      <w:proofErr w:type="gramStart"/>
+      <w:r>
+        <w:t>write</w:t>
+      </w:r>
+      <w:proofErr w:type="spellEnd"/>
+      <w:r>
+        <w:t>(</w:t>
+      </w:r>
+      <w:proofErr w:type="gramEnd"/>
+      <w:r>
+        <w:t xml:space="preserve">'В какой день Единорог произнес эту фразу?'), </w:t>
+      </w:r>
+      <w:proofErr w:type="spellStart"/>
+      <w:r>
+        <w:t>nl</w:t>
+      </w:r>
+      <w:proofErr w:type="spellEnd"/>
+      <w:r>
+        <w:t>,</w:t>
+      </w:r>
+    </w:p>
+    <w:p>
+      <w:pPr>
+        <w:pStyle w:val="af"/>
+      </w:pPr>
+      <w:r>
+        <w:t xml:space="preserve">    </w:t>
+      </w:r>
+    </w:p>
+    <w:p>
+      <w:pPr>
+        <w:pStyle w:val="af"/>
+      </w:pPr>
+      <w:r>
+        <w:t xml:space="preserve">    % Поиск решения методом «генерируй и тестируй»</w:t>
+      </w:r>
+    </w:p>
+    <w:p>
+      <w:pPr>
+        <w:pStyle w:val="af"/>
+      </w:pPr>
+      <w:r>
+        <w:t xml:space="preserve">    </w:t>
+      </w:r>
+      <w:proofErr w:type="spellStart"/>
+      <w:r>
+        <w:t>генерировать_</w:t>
+      </w:r>
+      <w:proofErr w:type="gramStart"/>
+      <w:r>
+        <w:t>решение</w:t>
+      </w:r>
+      <w:proofErr w:type="spellEnd"/>
+      <w:r>
+        <w:t>(</w:t>
+      </w:r>
+      <w:proofErr w:type="gramEnd"/>
+      <w:r>
+        <w:t xml:space="preserve">Day), </w:t>
+      </w:r>
+    </w:p>
+    <w:p>
+      <w:pPr>
+        <w:pStyle w:val="af"/>
+      </w:pPr>
+      <w:r>
+        <w:t xml:space="preserve">    </w:t>
+      </w:r>
+      <w:proofErr w:type="spellStart"/>
+      <w:r>
+        <w:t>проверить_</w:t>
+      </w:r>
+      <w:proofErr w:type="gramStart"/>
+      <w:r>
+        <w:t>ограничения</w:t>
+      </w:r>
+      <w:proofErr w:type="spellEnd"/>
+      <w:r>
+        <w:t>(</w:t>
+      </w:r>
+      <w:proofErr w:type="gramEnd"/>
+      <w:r>
+        <w:t>Day).</w:t>
+      </w:r>
+    </w:p>
+    <w:p>
+      <w:pPr>
+        <w:pStyle w:val="af"/>
+      </w:pPr>
+    </w:p>
+    <w:p>
+      <w:pPr>
+        <w:pStyle w:val="af"/>
+      </w:pPr>
+    </w:p>
+    <w:p>
+      <w:pPr>
+        <w:pStyle w:val="af"/>
+      </w:pPr>
+      <w:r>
+        <w:t>% ===== ГЕНЕРАЦИЯ ВОЗМОЖНЫХ РЕШЕНИЙ =====</w:t>
+      </w:r>
+    </w:p>
+    <w:p>
+      <w:pPr>
+        <w:pStyle w:val="af"/>
+      </w:pPr>
+      <w:proofErr w:type="spellStart"/>
+      <w:r>
+        <w:t>генерировать_</w:t>
+      </w:r>
+      <w:proofErr w:type="gramStart"/>
+      <w:r>
+        <w:t>решение</w:t>
+      </w:r>
+      <w:proofErr w:type="spellEnd"/>
+      <w:r>
+        <w:t>(</w:t>
+      </w:r>
+      <w:proofErr w:type="gramEnd"/>
+      <w:r>
+        <w:t>Day</w:t>
+      </w:r>
+      <w:proofErr w:type="gramStart"/>
+      <w:r>
+        <w:t>) :</w:t>
+      </w:r>
+      <w:proofErr w:type="gramEnd"/>
+      <w:r>
+        <w:t xml:space="preserve">- </w:t>
+      </w:r>
+    </w:p>
+    <w:p>
+      <w:pPr>
+        <w:pStyle w:val="af"/>
+        <w:rPr>
+          <w:lang w:val="en-US"/>
+        </w:rPr>
+      </w:pPr>
+      <w:r>
+        <w:t xml:space="preserve">    </w:t>
+      </w:r>
+      <w:proofErr w:type="spellStart"/>
+      <w:r>
+        <w:t>дни</w:t>
+      </w:r>
+      <w:proofErr w:type="spellEnd"/>
+      <w:r>
+        <w:rPr>
+          <w:lang w:val="en-US"/>
+        </w:rPr>
+        <w:t>_</w:t>
+      </w:r>
+      <w:proofErr w:type="spellStart"/>
+      <w:proofErr w:type="gramStart"/>
+      <w:r>
+        <w:t>недели</w:t>
+      </w:r>
+      <w:proofErr w:type="spellEnd"/>
+      <w:r>
+        <w:rPr>
+          <w:lang w:val="en-US"/>
+        </w:rPr>
+        <w:t>(</w:t>
+      </w:r>
+      <w:proofErr w:type="gramEnd"/>
+      <w:r>
+        <w:rPr>
+          <w:lang w:val="en-US"/>
+        </w:rPr>
+        <w:t xml:space="preserve">DayList), </w:t>
+      </w:r>
+    </w:p>
+    <w:p>
+      <w:pPr>
+        <w:pStyle w:val="af"/>
+        <w:rPr>
+          <w:lang w:val="en-US"/>
+        </w:rPr>
+      </w:pPr>
+      <w:r>
+        <w:rPr>
+          <w:lang w:val="en-US"/>
+        </w:rPr>
+        <w:t xml:space="preserve">    member(Day, DayList).</w:t>
+      </w:r>
+    </w:p>
+    <w:p>
+      <w:pPr>
+        <w:pStyle w:val="af"/>
+        <w:rPr>
+          <w:lang w:val="en-US"/>
+        </w:rPr>
+      </w:pPr>
+    </w:p>
+    <w:p>
+      <w:pPr>
+        <w:pStyle w:val="af"/>
+        <w:rPr>
+          <w:lang w:val="en-US"/>
+        </w:rPr>
+      </w:pPr>
+    </w:p>
+    <w:p>
+      <w:pPr>
+        <w:pStyle w:val="af"/>
+      </w:pPr>
+      <w:r>
+        <w:t>% ===== ПРОВЕРКА ОГРАНИЧЕНИЙ =====</w:t>
+      </w:r>
+    </w:p>
+    <w:p>
+      <w:pPr>
+        <w:pStyle w:val="af"/>
+      </w:pPr>
+      <w:proofErr w:type="spellStart"/>
+      <w:r>
+        <w:t>проверить_</w:t>
+      </w:r>
+      <w:proofErr w:type="gramStart"/>
+      <w:r>
+        <w:t>ограничения</w:t>
+      </w:r>
+      <w:proofErr w:type="spellEnd"/>
+      <w:r>
+        <w:t>(</w:t>
+      </w:r>
+      <w:proofErr w:type="gramEnd"/>
+      <w:r>
+        <w:t>Day</w:t>
+      </w:r>
+      <w:proofErr w:type="gramStart"/>
+      <w:r>
+        <w:t>) :</w:t>
+      </w:r>
+      <w:proofErr w:type="gramEnd"/>
+      <w:r>
+        <w:t>-</w:t>
+      </w:r>
+    </w:p>
+    <w:p>
+      <w:pPr>
+        <w:pStyle w:val="af"/>
+        <w:rPr>
+          <w:lang w:val="en-US"/>
+        </w:rPr>
+      </w:pPr>
+      <w:r>
+        <w:t xml:space="preserve">    </w:t>
+      </w:r>
+      <w:proofErr w:type="gramStart"/>
+      <w:r>
+        <w:rPr>
+          <w:lang w:val="en-US"/>
+        </w:rPr>
+        <w:t>next(</w:t>
+      </w:r>
+      <w:proofErr w:type="gramEnd"/>
+      <w:r>
+        <w:rPr>
+          <w:lang w:val="en-US"/>
+        </w:rPr>
+        <w:t>PrevDay, Day</w:t>
+      </w:r>
+      <w:proofErr w:type="gramStart"/>
+      <w:r>
+        <w:rPr>
+          <w:lang w:val="en-US"/>
+        </w:rPr>
+        <w:t xml:space="preserve">),   </w:t>
+      </w:r>
+      <w:proofErr w:type="gramEnd"/>
+      <w:r>
+        <w:rPr>
+          <w:lang w:val="en-US"/>
+        </w:rPr>
+        <w:t xml:space="preserve">      % PrevDay - </w:t>
+      </w:r>
+      <w:r>
+        <w:t>вчерашний</w:t>
+      </w:r>
+      <w:r>
+        <w:rPr>
+          <w:lang w:val="en-US"/>
+        </w:rPr>
+        <w:t xml:space="preserve"> </w:t>
+      </w:r>
+      <w:r>
+        <w:t>день</w:t>
+      </w:r>
+    </w:p>
+    <w:p>
+      <w:pPr>
+        <w:pStyle w:val="af"/>
+        <w:rPr>
+          <w:lang w:val="en-US"/>
+        </w:rPr>
+      </w:pPr>
+      <w:r>
+        <w:rPr>
+          <w:lang w:val="en-US"/>
+        </w:rPr>
+        <w:t xml:space="preserve">    </w:t>
+      </w:r>
+      <w:proofErr w:type="gramStart"/>
+      <w:r>
+        <w:rPr>
+          <w:lang w:val="en-US"/>
+        </w:rPr>
+        <w:t>next(</w:t>
+      </w:r>
+      <w:proofErr w:type="gramEnd"/>
+      <w:r>
+        <w:rPr>
+          <w:lang w:val="en-US"/>
+        </w:rPr>
+        <w:t xml:space="preserve">Day, </w:t>
+      </w:r>
+      <w:proofErr w:type="spellStart"/>
+      <w:r>
+        <w:t>СледДень</w:t>
+      </w:r>
+      <w:proofErr w:type="spellEnd"/>
+      <w:r>
+        <w:rPr>
+          <w:lang w:val="en-US"/>
+        </w:rPr>
+        <w:t>),</w:t>
+      </w:r>
+    </w:p>
+    <w:p>
+      <w:pPr>
+        <w:pStyle w:val="af"/>
+        <w:rPr>
+          <w:lang w:val="en-US"/>
+        </w:rPr>
+      </w:pPr>
+      <w:r>
+        <w:rPr>
+          <w:lang w:val="en-US"/>
+        </w:rPr>
+        <w:t xml:space="preserve">    </w:t>
+      </w:r>
+      <w:proofErr w:type="gramStart"/>
+      <w:r>
+        <w:rPr>
+          <w:lang w:val="en-US"/>
+        </w:rPr>
+        <w:t>next(</w:t>
+      </w:r>
+      <w:proofErr w:type="spellStart"/>
+      <w:proofErr w:type="gramEnd"/>
+      <w:r>
+        <w:t>СледДень</w:t>
+      </w:r>
+      <w:proofErr w:type="spellEnd"/>
+      <w:r>
+        <w:rPr>
+          <w:lang w:val="en-US"/>
+        </w:rPr>
+        <w:t>, NextDay2</w:t>
+      </w:r>
+      <w:proofErr w:type="gramStart"/>
+      <w:r>
+        <w:rPr>
+          <w:lang w:val="en-US"/>
+        </w:rPr>
+        <w:t xml:space="preserve">),   </w:t>
+      </w:r>
+      <w:proofErr w:type="gramEnd"/>
+      <w:r>
+        <w:rPr>
+          <w:lang w:val="en-US"/>
+        </w:rPr>
+        <w:t xml:space="preserve">% NextDay2/3 - </w:t>
+      </w:r>
+      <w:r>
+        <w:t>два</w:t>
+      </w:r>
+      <w:r>
+        <w:rPr>
+          <w:lang w:val="en-US"/>
+        </w:rPr>
+        <w:t xml:space="preserve"> </w:t>
+      </w:r>
+      <w:r>
+        <w:t>дня</w:t>
+      </w:r>
+      <w:r>
+        <w:rPr>
+          <w:lang w:val="en-US"/>
+        </w:rPr>
+        <w:t xml:space="preserve"> </w:t>
+      </w:r>
+      <w:r>
+        <w:t>после</w:t>
+      </w:r>
+      <w:r>
+        <w:rPr>
+          <w:lang w:val="en-US"/>
+        </w:rPr>
+        <w:t xml:space="preserve"> </w:t>
+      </w:r>
+      <w:r>
+        <w:t>завтрашнего</w:t>
+      </w:r>
+    </w:p>
+    <w:p>
+      <w:pPr>
+        <w:pStyle w:val="af"/>
+      </w:pPr>
+      <w:r>
+        <w:rPr>
+          <w:lang w:val="en-US"/>
+        </w:rPr>
+        <w:t xml:space="preserve">    </w:t>
+      </w:r>
+      <w:proofErr w:type="spellStart"/>
+      <w:proofErr w:type="gramStart"/>
+      <w:r>
+        <w:t>next</w:t>
+      </w:r>
+      <w:proofErr w:type="spellEnd"/>
+      <w:r>
+        <w:t>(</w:t>
+      </w:r>
+      <w:proofErr w:type="gramEnd"/>
+      <w:r>
+        <w:t>NextDay2, NextDay3),</w:t>
+      </w:r>
+    </w:p>
+    <w:p>
+      <w:pPr>
+        <w:pStyle w:val="af"/>
+      </w:pPr>
+    </w:p>
+    <w:p>
+      <w:pPr>
+        <w:pStyle w:val="af"/>
+      </w:pPr>
+      <w:r>
+        <w:t xml:space="preserve">    (</w:t>
+      </w:r>
+    </w:p>
+    <w:p>
+      <w:pPr>
+        <w:pStyle w:val="af"/>
+      </w:pPr>
+      <w:r>
+        <w:t xml:space="preserve">        </w:t>
+      </w:r>
+      <w:proofErr w:type="spellStart"/>
+      <w:proofErr w:type="gramStart"/>
+      <w:r>
+        <w:t>truth</w:t>
+      </w:r>
+      <w:proofErr w:type="spellEnd"/>
+      <w:r>
+        <w:t>(</w:t>
+      </w:r>
+      <w:proofErr w:type="gramEnd"/>
+      <w:r>
+        <w:t>Day, правда</w:t>
+      </w:r>
+      <w:proofErr w:type="gramStart"/>
+      <w:r>
+        <w:t xml:space="preserve">),   </w:t>
+      </w:r>
+      <w:proofErr w:type="gramEnd"/>
+      <w:r>
+        <w:t xml:space="preserve">  % если сегодня Единорог не лжёт</w:t>
+      </w:r>
+    </w:p>
+    <w:p>
+      <w:pPr>
+        <w:pStyle w:val="af"/>
+      </w:pPr>
+      <w:r>
+        <w:t xml:space="preserve">        </w:t>
+      </w:r>
+      <w:proofErr w:type="spellStart"/>
+      <w:proofErr w:type="gramStart"/>
+      <w:r>
+        <w:t>truth</w:t>
+      </w:r>
+      <w:proofErr w:type="spellEnd"/>
+      <w:r>
+        <w:t>(</w:t>
+      </w:r>
+      <w:proofErr w:type="spellStart"/>
+      <w:proofErr w:type="gramEnd"/>
+      <w:r>
+        <w:t>PrevDay</w:t>
+      </w:r>
+      <w:proofErr w:type="spellEnd"/>
+      <w:r>
+        <w:t>, ложь</w:t>
+      </w:r>
+      <w:proofErr w:type="gramStart"/>
+      <w:r>
+        <w:t xml:space="preserve">),   </w:t>
+      </w:r>
+      <w:proofErr w:type="gramEnd"/>
+      <w:r>
+        <w:t>% то вчера и два дня после завтрашнего - лжёт</w:t>
+      </w:r>
+    </w:p>
+    <w:p>
+      <w:pPr>
+        <w:pStyle w:val="af"/>
+        <w:rPr>
+          <w:lang w:val="en-US"/>
+        </w:rPr>
+      </w:pPr>
+      <w:r>
+        <w:t xml:space="preserve">        </w:t>
+      </w:r>
+      <w:proofErr w:type="gramStart"/>
+      <w:r>
+        <w:rPr>
+          <w:lang w:val="en-US"/>
+        </w:rPr>
+        <w:t>truth(</w:t>
+      </w:r>
+      <w:proofErr w:type="gramEnd"/>
+      <w:r>
+        <w:rPr>
+          <w:lang w:val="en-US"/>
+        </w:rPr>
+        <w:t xml:space="preserve">NextDay2, </w:t>
+      </w:r>
+      <w:r>
+        <w:t>ложь</w:t>
+      </w:r>
+      <w:r>
+        <w:rPr>
+          <w:lang w:val="en-US"/>
+        </w:rPr>
+        <w:t xml:space="preserve">), </w:t>
+      </w:r>
+    </w:p>
+    <w:p>
+      <w:pPr>
+        <w:pStyle w:val="af"/>
+        <w:rPr>
+          <w:lang w:val="en-US"/>
+        </w:rPr>
+      </w:pPr>
+      <w:r>
+        <w:rPr>
+          <w:lang w:val="en-US"/>
+        </w:rPr>
+        <w:t xml:space="preserve">        </w:t>
+      </w:r>
+      <w:proofErr w:type="gramStart"/>
+      <w:r>
+        <w:rPr>
+          <w:lang w:val="en-US"/>
+        </w:rPr>
+        <w:t>truth(</w:t>
+      </w:r>
+      <w:proofErr w:type="gramEnd"/>
+      <w:r>
+        <w:rPr>
+          <w:lang w:val="en-US"/>
+        </w:rPr>
+        <w:t xml:space="preserve">NextDay3, </w:t>
+      </w:r>
+      <w:r>
+        <w:t>ложь</w:t>
+      </w:r>
+      <w:r>
+        <w:rPr>
+          <w:lang w:val="en-US"/>
+        </w:rPr>
+        <w:t>)</w:t>
+      </w:r>
+      <w:proofErr w:type="gramStart"/>
+      <w:r>
+        <w:rPr>
+          <w:lang w:val="en-US"/>
+        </w:rPr>
+        <w:t>, !</w:t>
+      </w:r>
+      <w:proofErr w:type="gramEnd"/>
+    </w:p>
+    <w:p>
+      <w:pPr>
+        <w:pStyle w:val="af"/>
+      </w:pPr>
+      <w:r>
+        <w:rPr>
+          <w:lang w:val="en-US"/>
+        </w:rPr>
+        <w:t xml:space="preserve">    </w:t>
+      </w:r>
+      <w:r>
+        <w:t>;</w:t>
+      </w:r>
+    </w:p>
+    <w:p>
+      <w:pPr>
+        <w:pStyle w:val="af"/>
+      </w:pPr>
+      <w:r>
+        <w:t xml:space="preserve">        </w:t>
+      </w:r>
+      <w:proofErr w:type="spellStart"/>
+      <w:proofErr w:type="gramStart"/>
+      <w:r>
+        <w:t>truth</w:t>
+      </w:r>
+      <w:proofErr w:type="spellEnd"/>
+      <w:r>
+        <w:t>(</w:t>
+      </w:r>
+      <w:proofErr w:type="gramEnd"/>
+      <w:r>
+        <w:t>Day, ложь</w:t>
+      </w:r>
+      <w:proofErr w:type="gramStart"/>
+      <w:r>
+        <w:t xml:space="preserve">),   </w:t>
+      </w:r>
+      <w:proofErr w:type="gramEnd"/>
+      <w:r>
+        <w:t xml:space="preserve">    % иначе проверяем, что он лжёт сегодня</w:t>
+      </w:r>
+    </w:p>
+    <w:p>
+      <w:pPr>
+        <w:pStyle w:val="af"/>
+        <w:rPr>
+          <w:lang w:val="en-US"/>
+        </w:rPr>
+      </w:pPr>
+      <w:r>
+        <w:lastRenderedPageBreak/>
+        <w:t xml:space="preserve">        </w:t>
+      </w:r>
+      <w:proofErr w:type="gramStart"/>
+      <w:r>
+        <w:rPr>
+          <w:lang w:val="en-US"/>
+        </w:rPr>
+        <w:t>truth(</w:t>
+      </w:r>
+      <w:proofErr w:type="gramEnd"/>
+      <w:r>
+        <w:rPr>
+          <w:lang w:val="en-US"/>
+        </w:rPr>
+        <w:t xml:space="preserve">PrevDay, </w:t>
+      </w:r>
+      <w:r>
+        <w:t>правда</w:t>
+      </w:r>
+      <w:r>
+        <w:rPr>
+          <w:lang w:val="en-US"/>
+        </w:rPr>
+        <w:t xml:space="preserve">), </w:t>
+      </w:r>
+    </w:p>
+    <w:p>
+      <w:pPr>
+        <w:pStyle w:val="af"/>
+        <w:rPr>
+          <w:lang w:val="en-US"/>
+        </w:rPr>
+      </w:pPr>
+      <w:r>
+        <w:rPr>
+          <w:lang w:val="en-US"/>
+        </w:rPr>
+        <w:t xml:space="preserve">        (</w:t>
+      </w:r>
+    </w:p>
+    <w:p>
+      <w:pPr>
+        <w:pStyle w:val="af"/>
+        <w:rPr>
+          <w:lang w:val="en-US"/>
+        </w:rPr>
+      </w:pPr>
+      <w:r>
+        <w:rPr>
+          <w:lang w:val="en-US"/>
+        </w:rPr>
+        <w:t xml:space="preserve">            </w:t>
+      </w:r>
+      <w:proofErr w:type="gramStart"/>
+      <w:r>
+        <w:rPr>
+          <w:lang w:val="en-US"/>
+        </w:rPr>
+        <w:t>truth(</w:t>
+      </w:r>
+      <w:proofErr w:type="gramEnd"/>
+      <w:r>
+        <w:rPr>
+          <w:lang w:val="en-US"/>
+        </w:rPr>
+        <w:t xml:space="preserve">NextDay2, </w:t>
+      </w:r>
+      <w:r>
+        <w:t>правда</w:t>
+      </w:r>
+      <w:r>
+        <w:rPr>
+          <w:lang w:val="en-US"/>
+        </w:rPr>
+        <w:t xml:space="preserve">); </w:t>
+      </w:r>
+    </w:p>
+    <w:p>
+      <w:pPr>
+        <w:pStyle w:val="af"/>
+      </w:pPr>
+      <w:r>
+        <w:rPr>
+          <w:lang w:val="en-US"/>
+        </w:rPr>
+        <w:t xml:space="preserve">            </w:t>
+      </w:r>
+      <w:proofErr w:type="spellStart"/>
+      <w:proofErr w:type="gramStart"/>
+      <w:r>
+        <w:t>truth</w:t>
+      </w:r>
+      <w:proofErr w:type="spellEnd"/>
+      <w:r>
+        <w:t>(</w:t>
+      </w:r>
+      <w:proofErr w:type="gramEnd"/>
+      <w:r>
+        <w:t>NextDay3, правда)</w:t>
+      </w:r>
+    </w:p>
+    <w:p>
+      <w:pPr>
+        <w:pStyle w:val="af"/>
+      </w:pPr>
+      <w:r>
+        <w:t xml:space="preserve">        )</w:t>
+      </w:r>
+    </w:p>
+    <w:p>
+      <w:pPr>
+        <w:pStyle w:val="af"/>
+      </w:pPr>
+      <w:r>
+        <w:t xml:space="preserve">    ).</w:t>
+      </w:r>
+    </w:p>
+    <w:p>
+      <w:pPr>
+        <w:pStyle w:val="af"/>
+      </w:pPr>
+    </w:p>
+    <w:p>
+      <w:pPr>
+        <w:pStyle w:val="af"/>
+      </w:pPr>
+    </w:p>
+    <w:p>
+      <w:pPr>
+        <w:pStyle w:val="af"/>
+      </w:pPr>
+      <w:r>
+        <w:t>% ===== ПОВТОР РЕШЕНИЙ ДЛЯ ЗАМЕРА ЭФФЕКТИВНОСТИ =====</w:t>
+      </w:r>
+    </w:p>
+    <w:p>
+      <w:pPr>
+        <w:pStyle w:val="af"/>
+      </w:pPr>
+      <w:r>
+        <w:t>% цикл повторения выполнения Цели заданное число раз (N)</w:t>
+      </w:r>
+    </w:p>
+    <w:p>
+      <w:pPr>
+        <w:pStyle w:val="af"/>
+      </w:pPr>
+      <w:proofErr w:type="gramStart"/>
+      <w:r>
+        <w:t>повторять(</w:t>
+      </w:r>
+      <w:proofErr w:type="gramEnd"/>
+      <w:r>
+        <w:t>Цель, 1</w:t>
+      </w:r>
+      <w:proofErr w:type="gramStart"/>
+      <w:r>
+        <w:t>) :</w:t>
+      </w:r>
+      <w:proofErr w:type="gramEnd"/>
+      <w:r>
+        <w:t>- Цель.</w:t>
+      </w:r>
+    </w:p>
+    <w:p>
+      <w:pPr>
+        <w:pStyle w:val="af"/>
+      </w:pPr>
+      <w:proofErr w:type="gramStart"/>
+      <w:r>
+        <w:t>повторять(</w:t>
+      </w:r>
+      <w:proofErr w:type="gramEnd"/>
+      <w:r>
+        <w:t>Цель, N</w:t>
+      </w:r>
+      <w:proofErr w:type="gramStart"/>
+      <w:r>
+        <w:t>) :</w:t>
+      </w:r>
+      <w:proofErr w:type="gramEnd"/>
+      <w:r>
+        <w:t>-</w:t>
+      </w:r>
+    </w:p>
+    <w:p>
+      <w:pPr>
+        <w:pStyle w:val="af"/>
+      </w:pPr>
+      <w:r>
+        <w:t xml:space="preserve">    </w:t>
+      </w:r>
+      <w:proofErr w:type="spellStart"/>
+      <w:r>
+        <w:t>not</w:t>
+      </w:r>
+      <w:proofErr w:type="spellEnd"/>
+      <w:r>
+        <w:t>(</w:t>
+      </w:r>
+      <w:proofErr w:type="spellStart"/>
+      <w:proofErr w:type="gramStart"/>
+      <w:r>
+        <w:t>not</w:t>
+      </w:r>
+      <w:proofErr w:type="spellEnd"/>
+      <w:r>
+        <w:t>(</w:t>
+      </w:r>
+      <w:proofErr w:type="gramEnd"/>
+      <w:r>
+        <w:t>Цель)), % стирание предыдущих подстановок</w:t>
+      </w:r>
+    </w:p>
+    <w:p>
+      <w:pPr>
+        <w:pStyle w:val="af"/>
+      </w:pPr>
+      <w:r>
+        <w:t xml:space="preserve">    M </w:t>
+      </w:r>
+      <w:proofErr w:type="spellStart"/>
+      <w:r>
+        <w:t>is</w:t>
+      </w:r>
+      <w:proofErr w:type="spellEnd"/>
+      <w:r>
+        <w:t xml:space="preserve"> N-1,</w:t>
+      </w:r>
+    </w:p>
+    <w:p>
+      <w:pPr>
+        <w:pStyle w:val="af"/>
+      </w:pPr>
+      <w:r>
+        <w:t xml:space="preserve">    </w:t>
+      </w:r>
+      <w:proofErr w:type="gramStart"/>
+      <w:r>
+        <w:t>повторять(</w:t>
+      </w:r>
+      <w:proofErr w:type="gramEnd"/>
+      <w:r>
+        <w:t>Цель, M).</w:t>
+      </w:r>
     </w:p>
     <w:sectPr>
       <w:headerReference w:type="default" r:id="rId10"/>
